--- a/Psalms/140.docx
+++ b/Psalms/140.docx
@@ -30,19 +30,21 @@
         <w:tblLook w:val="0420" w:firstRow="1" w:lastRow="0" w:firstColumn="0" w:lastColumn="0" w:noHBand="0" w:noVBand="1"/>
       </w:tblPr>
       <w:tblGrid>
-        <w:gridCol w:w="3649"/>
-        <w:gridCol w:w="3557"/>
-        <w:gridCol w:w="3633"/>
-        <w:gridCol w:w="3569"/>
-        <w:gridCol w:w="3604"/>
-        <w:gridCol w:w="3668"/>
-        <w:gridCol w:w="3668"/>
-        <w:gridCol w:w="3668"/>
+        <w:gridCol w:w="3086"/>
+        <w:gridCol w:w="3006"/>
+        <w:gridCol w:w="2252"/>
+        <w:gridCol w:w="2252"/>
+        <w:gridCol w:w="3070"/>
+        <w:gridCol w:w="3012"/>
+        <w:gridCol w:w="3047"/>
+        <w:gridCol w:w="3099"/>
+        <w:gridCol w:w="3099"/>
+        <w:gridCol w:w="3093"/>
       </w:tblGrid>
       <w:tr>
         <w:tc>
           <w:tcPr>
-            <w:tcW w:w="629" w:type="pct"/>
+            <w:tcW w:w="532" w:type="pct"/>
           </w:tcPr>
           <w:p>
             <w:r>
@@ -52,7 +54,7 @@
         </w:tc>
         <w:tc>
           <w:tcPr>
-            <w:tcW w:w="613" w:type="pct"/>
+            <w:tcW w:w="518" w:type="pct"/>
           </w:tcPr>
           <w:p>
             <w:r>
@@ -62,7 +64,27 @@
         </w:tc>
         <w:tc>
           <w:tcPr>
-            <w:tcW w:w="626" w:type="pct"/>
+            <w:tcW w:w="388" w:type="pct"/>
+          </w:tcPr>
+          <w:p>
+            <w:r>
+              <w:t>Burmester</w:t>
+            </w:r>
+          </w:p>
+        </w:tc>
+        <w:tc>
+          <w:tcPr>
+            <w:tcW w:w="388" w:type="pct"/>
+          </w:tcPr>
+          <w:p>
+            <w:r>
+              <w:t>Burmester-modernized</w:t>
+            </w:r>
+          </w:p>
+        </w:tc>
+        <w:tc>
+          <w:tcPr>
+            <w:tcW w:w="529" w:type="pct"/>
           </w:tcPr>
           <w:p>
             <w:r>
@@ -72,7 +94,7 @@
         </w:tc>
         <w:tc>
           <w:tcPr>
-            <w:tcW w:w="615" w:type="pct"/>
+            <w:tcW w:w="519" w:type="pct"/>
           </w:tcPr>
           <w:p>
             <w:r>
@@ -82,7 +104,7 @@
         </w:tc>
         <w:tc>
           <w:tcPr>
-            <w:tcW w:w="621" w:type="pct"/>
+            <w:tcW w:w="525" w:type="pct"/>
           </w:tcPr>
           <w:p>
             <w:r>
@@ -92,7 +114,7 @@
         </w:tc>
         <w:tc>
           <w:tcPr>
-            <w:tcW w:w="632" w:type="pct"/>
+            <w:tcW w:w="534" w:type="pct"/>
           </w:tcPr>
           <w:p>
             <w:r>
@@ -102,7 +124,7 @@
         </w:tc>
         <w:tc>
           <w:tcPr>
-            <w:tcW w:w="632" w:type="pct"/>
+            <w:tcW w:w="534" w:type="pct"/>
           </w:tcPr>
           <w:p>
             <w:r>
@@ -112,7 +134,7 @@
         </w:tc>
         <w:tc>
           <w:tcPr>
-            <w:tcW w:w="632" w:type="pct"/>
+            <w:tcW w:w="533" w:type="pct"/>
           </w:tcPr>
           <w:p>
             <w:r>
@@ -124,7 +146,7 @@
       <w:tr>
         <w:tc>
           <w:tcPr>
-            <w:tcW w:w="629" w:type="pct"/>
+            <w:tcW w:w="532" w:type="pct"/>
           </w:tcPr>
           <w:p>
             <w:pPr>
@@ -142,7 +164,7 @@
         </w:tc>
         <w:tc>
           <w:tcPr>
-            <w:tcW w:w="613" w:type="pct"/>
+            <w:tcW w:w="518" w:type="pct"/>
           </w:tcPr>
           <w:p>
             <w:pPr>
@@ -160,19 +182,31 @@
         </w:tc>
         <w:tc>
           <w:tcPr>
-            <w:tcW w:w="626" w:type="pct"/>
+            <w:tcW w:w="388" w:type="pct"/>
           </w:tcPr>
           <w:p/>
         </w:tc>
         <w:tc>
           <w:tcPr>
-            <w:tcW w:w="615" w:type="pct"/>
+            <w:tcW w:w="388" w:type="pct"/>
           </w:tcPr>
           <w:p/>
         </w:tc>
         <w:tc>
           <w:tcPr>
-            <w:tcW w:w="621" w:type="pct"/>
+            <w:tcW w:w="529" w:type="pct"/>
+          </w:tcPr>
+          <w:p/>
+        </w:tc>
+        <w:tc>
+          <w:tcPr>
+            <w:tcW w:w="519" w:type="pct"/>
+          </w:tcPr>
+          <w:p/>
+        </w:tc>
+        <w:tc>
+          <w:tcPr>
+            <w:tcW w:w="525" w:type="pct"/>
           </w:tcPr>
           <w:p>
             <w:r>
@@ -182,28 +216,20 @@
         </w:tc>
         <w:tc>
           <w:tcPr>
-            <w:tcW w:w="632" w:type="pct"/>
+            <w:tcW w:w="534" w:type="pct"/>
           </w:tcPr>
           <w:p>
             <w:pPr>
               <w:pStyle w:val="EngIndEnd"/>
             </w:pPr>
             <w:r>
-              <w:t xml:space="preserve">A Psalm. Pertaining to </w:t>
-            </w:r>
-            <w:proofErr w:type="spellStart"/>
-            <w:r>
-              <w:t>Dauid</w:t>
-            </w:r>
-            <w:proofErr w:type="spellEnd"/>
-            <w:r>
-              <w:t>.</w:t>
-            </w:r>
-          </w:p>
-        </w:tc>
-        <w:tc>
-          <w:tcPr>
-            <w:tcW w:w="632" w:type="pct"/>
+              <w:t>A Psalm. Pertaining to Dauid.</w:t>
+            </w:r>
+          </w:p>
+        </w:tc>
+        <w:tc>
+          <w:tcPr>
+            <w:tcW w:w="534" w:type="pct"/>
           </w:tcPr>
           <w:p>
             <w:pPr>
@@ -216,7 +242,7 @@
         </w:tc>
         <w:tc>
           <w:tcPr>
-            <w:tcW w:w="632" w:type="pct"/>
+            <w:tcW w:w="533" w:type="pct"/>
           </w:tcPr>
           <w:p>
             <w:pPr>
@@ -246,7 +272,7 @@
       <w:tr>
         <w:tc>
           <w:tcPr>
-            <w:tcW w:w="629" w:type="pct"/>
+            <w:tcW w:w="532" w:type="pct"/>
           </w:tcPr>
           <w:p>
             <w:pPr>
@@ -285,27 +311,7 @@
         </w:tc>
         <w:tc>
           <w:tcPr>
-            <w:tcW w:w="613" w:type="pct"/>
-          </w:tcPr>
-          <w:p>
-            <w:pPr>
-              <w:pStyle w:val="EngIndEnd"/>
-            </w:pPr>
-          </w:p>
-        </w:tc>
-        <w:tc>
-          <w:tcPr>
-            <w:tcW w:w="626" w:type="pct"/>
-          </w:tcPr>
-          <w:p>
-            <w:r>
-              <w:t>Lord, I have cried unto Thee, hear me: attend to the voice of my supplication when I cry aloud unto Thee.</w:t>
-            </w:r>
-          </w:p>
-        </w:tc>
-        <w:tc>
-          <w:tcPr>
-            <w:tcW w:w="615" w:type="pct"/>
+            <w:tcW w:w="518" w:type="pct"/>
           </w:tcPr>
           <w:p>
             <w:pPr>
@@ -357,11 +363,122 @@
               <w:t>.</w:t>
             </w:r>
           </w:p>
+          <w:p>
+            <w:pPr>
+              <w:pStyle w:val="EngIndEnd"/>
+            </w:pPr>
+          </w:p>
+        </w:tc>
+        <w:tc>
+          <w:tcPr>
+            <w:tcW w:w="388" w:type="pct"/>
+          </w:tcPr>
+          <w:p>
+            <w:r>
+              <w:t>1 Lord, I have cried unto Thee, hear me: give heed to the voice of my supplication, when I cry aloud unto Thee.</w:t>
+            </w:r>
+          </w:p>
+        </w:tc>
+        <w:tc>
+          <w:tcPr>
+            <w:tcW w:w="388" w:type="pct"/>
+          </w:tcPr>
+          <w:p>
+            <w:r>
+              <w:t xml:space="preserve">1 Lord, I have cried </w:t>
+            </w:r>
+            <w:r>
+              <w:t xml:space="preserve">to </w:t>
+            </w:r>
+            <w:r>
+              <w:t>You</w:t>
+            </w:r>
+            <w:r>
+              <w:t>, hear me: give heed to the voice of my s</w:t>
+            </w:r>
+            <w:r>
+              <w:t xml:space="preserve">upplication, when I cry aloud </w:t>
+            </w:r>
+            <w:r>
+              <w:t xml:space="preserve">to </w:t>
+            </w:r>
+            <w:r>
+              <w:t>You</w:t>
+            </w:r>
+            <w:r>
+              <w:t>.</w:t>
+            </w:r>
+          </w:p>
+        </w:tc>
+        <w:tc>
+          <w:tcPr>
+            <w:tcW w:w="529" w:type="pct"/>
+          </w:tcPr>
+          <w:p>
+            <w:r>
+              <w:t>Lord, I have cried unto Thee, hear me: attend to the voice of my supplication when I cry aloud unto Thee.</w:t>
+            </w:r>
+          </w:p>
+        </w:tc>
+        <w:tc>
+          <w:tcPr>
+            <w:tcW w:w="519" w:type="pct"/>
+          </w:tcPr>
+          <w:p>
+            <w:pPr>
+              <w:pStyle w:val="EnglishHangNoCoptic"/>
+            </w:pPr>
+            <w:r>
+              <w:t xml:space="preserve">O </w:t>
+            </w:r>
+            <w:r>
+              <w:t xml:space="preserve">Lord, I </w:t>
+            </w:r>
+            <w:r>
+              <w:t xml:space="preserve">have </w:t>
+            </w:r>
+            <w:r>
+              <w:t>cri</w:t>
+            </w:r>
+            <w:r>
+              <w:t>ed</w:t>
+            </w:r>
+            <w:r>
+              <w:t xml:space="preserve"> to </w:t>
+            </w:r>
+            <w:r>
+              <w:t>You</w:t>
+            </w:r>
+            <w:r>
+              <w:t>, hear me;</w:t>
+            </w:r>
+          </w:p>
+          <w:p>
+            <w:pPr>
+              <w:pStyle w:val="EnglishHangEndNoCoptic"/>
+            </w:pPr>
+            <w:r>
+              <w:tab/>
+              <w:t xml:space="preserve">attend to the voice of my </w:t>
+            </w:r>
+            <w:r>
+              <w:t>supplication</w:t>
+            </w:r>
+            <w:r>
+              <w:t xml:space="preserve"> when I cry to </w:t>
+            </w:r>
+            <w:r>
+              <w:t>You</w:t>
+            </w:r>
+            <w:r>
+              <w:t>.</w:t>
+            </w:r>
+          </w:p>
           <w:p/>
         </w:tc>
         <w:tc>
           <w:tcPr>
-            <w:tcW w:w="621" w:type="pct"/>
+            <w:tcW w:w="525" w:type="pct"/>
           </w:tcPr>
           <w:p>
             <w:r>
@@ -371,7 +488,7 @@
         </w:tc>
         <w:tc>
           <w:tcPr>
-            <w:tcW w:w="632" w:type="pct"/>
+            <w:tcW w:w="534" w:type="pct"/>
           </w:tcPr>
           <w:p>
             <w:pPr>
@@ -386,31 +503,13 @@
               <w:pStyle w:val="EngIndEnd"/>
             </w:pPr>
             <w:r>
-              <w:t xml:space="preserve">pay attention to the </w:t>
-            </w:r>
-            <w:r>
-              <w:t>voice o</w:t>
-            </w:r>
-            <w:r>
-              <w:t>f</w:t>
-            </w:r>
-            <w:r>
-              <w:t xml:space="preserve"> </w:t>
-            </w:r>
-            <w:r>
-              <w:t xml:space="preserve">my petition </w:t>
-            </w:r>
-            <w:r>
-              <w:t>when</w:t>
-            </w:r>
-            <w:r>
-              <w:t xml:space="preserve"> I cry to you.</w:t>
-            </w:r>
-          </w:p>
-        </w:tc>
-        <w:tc>
-          <w:tcPr>
-            <w:tcW w:w="632" w:type="pct"/>
+              <w:t>pay attention to the voice of my petition when I cry to you.</w:t>
+            </w:r>
+          </w:p>
+        </w:tc>
+        <w:tc>
+          <w:tcPr>
+            <w:tcW w:w="534" w:type="pct"/>
           </w:tcPr>
           <w:p>
             <w:pPr>
@@ -423,7 +522,7 @@
         </w:tc>
         <w:tc>
           <w:tcPr>
-            <w:tcW w:w="632" w:type="pct"/>
+            <w:tcW w:w="533" w:type="pct"/>
           </w:tcPr>
           <w:p>
             <w:pPr>
@@ -476,7 +575,7 @@
       <w:tr>
         <w:tc>
           <w:tcPr>
-            <w:tcW w:w="629" w:type="pct"/>
+            <w:tcW w:w="532" w:type="pct"/>
           </w:tcPr>
           <w:p>
             <w:pPr>
@@ -509,27 +608,7 @@
         </w:tc>
         <w:tc>
           <w:tcPr>
-            <w:tcW w:w="613" w:type="pct"/>
-          </w:tcPr>
-          <w:p>
-            <w:pPr>
-              <w:pStyle w:val="EngIndEnd"/>
-            </w:pPr>
-          </w:p>
-        </w:tc>
-        <w:tc>
-          <w:tcPr>
-            <w:tcW w:w="626" w:type="pct"/>
-          </w:tcPr>
-          <w:p>
-            <w:r>
-              <w:t>Let my prayer be set forth before Thee as incense; and the lifting up of my hands as an evening sacrifice.</w:t>
-            </w:r>
-          </w:p>
-        </w:tc>
-        <w:tc>
-          <w:tcPr>
-            <w:tcW w:w="615" w:type="pct"/>
+            <w:tcW w:w="518" w:type="pct"/>
           </w:tcPr>
           <w:p>
             <w:pPr>
@@ -560,11 +639,110 @@
               <w:t xml:space="preserve"> an evening sacrifice.</w:t>
             </w:r>
           </w:p>
+          <w:p>
+            <w:pPr>
+              <w:pStyle w:val="EngIndEnd"/>
+            </w:pPr>
+          </w:p>
+        </w:tc>
+        <w:tc>
+          <w:tcPr>
+            <w:tcW w:w="388" w:type="pct"/>
+          </w:tcPr>
+          <w:p>
+            <w:r>
+              <w:t>Let my prayer be directed before Thee as incense: the lifting up of my hands a sacrifice of evening.</w:t>
+            </w:r>
+          </w:p>
+        </w:tc>
+        <w:tc>
+          <w:tcPr>
+            <w:tcW w:w="388" w:type="pct"/>
+          </w:tcPr>
+          <w:p>
+            <w:r>
+              <w:t xml:space="preserve">Let my prayer be </w:t>
+            </w:r>
+            <w:r>
+              <w:t>[set forth]</w:t>
+            </w:r>
+            <w:r>
+              <w:t xml:space="preserve"> before </w:t>
+            </w:r>
+            <w:r>
+              <w:t>You</w:t>
+            </w:r>
+            <w:r>
+              <w:t xml:space="preserve"> as incense: the lifting up of my hands </w:t>
+            </w:r>
+            <w:r>
+              <w:t xml:space="preserve">[as] </w:t>
+            </w:r>
+            <w:r>
+              <w:t>a</w:t>
+            </w:r>
+            <w:r>
+              <w:t>n</w:t>
+            </w:r>
+            <w:r>
+              <w:t xml:space="preserve"> evening</w:t>
+            </w:r>
+            <w:r>
+              <w:t xml:space="preserve"> sacrifice</w:t>
+            </w:r>
+            <w:r>
+              <w:t>.</w:t>
+            </w:r>
+          </w:p>
+        </w:tc>
+        <w:tc>
+          <w:tcPr>
+            <w:tcW w:w="529" w:type="pct"/>
+          </w:tcPr>
+          <w:p>
+            <w:r>
+              <w:t>Let my prayer be set forth before Thee as incense; and the lifting up of my hands as an evening sacrifice.</w:t>
+            </w:r>
+          </w:p>
+        </w:tc>
+        <w:tc>
+          <w:tcPr>
+            <w:tcW w:w="519" w:type="pct"/>
+          </w:tcPr>
+          <w:p>
+            <w:pPr>
+              <w:pStyle w:val="EnglishHangNoCoptic"/>
+            </w:pPr>
+            <w:r>
+              <w:t xml:space="preserve">2 Let my prayer </w:t>
+            </w:r>
+            <w:r>
+              <w:t>be set forth before You as incense</w:t>
+            </w:r>
+            <w:r>
+              <w:t>,</w:t>
+            </w:r>
+          </w:p>
+          <w:p>
+            <w:pPr>
+              <w:pStyle w:val="EnglishHangEndNoCoptic"/>
+            </w:pPr>
+            <w:r>
+              <w:tab/>
+              <w:t xml:space="preserve">and the lifting up of my hands </w:t>
+            </w:r>
+            <w:r>
+              <w:t>as</w:t>
+            </w:r>
+            <w:r>
+              <w:t xml:space="preserve"> an evening sacrifice.</w:t>
+            </w:r>
+          </w:p>
           <w:p/>
         </w:tc>
         <w:tc>
           <w:tcPr>
-            <w:tcW w:w="621" w:type="pct"/>
+            <w:tcW w:w="525" w:type="pct"/>
           </w:tcPr>
           <w:p>
             <w:r>
@@ -574,7 +752,7 @@
         </w:tc>
         <w:tc>
           <w:tcPr>
-            <w:tcW w:w="632" w:type="pct"/>
+            <w:tcW w:w="534" w:type="pct"/>
           </w:tcPr>
           <w:p>
             <w:pPr>
@@ -595,7 +773,7 @@
         </w:tc>
         <w:tc>
           <w:tcPr>
-            <w:tcW w:w="632" w:type="pct"/>
+            <w:tcW w:w="534" w:type="pct"/>
           </w:tcPr>
           <w:p>
             <w:pPr>
@@ -608,7 +786,7 @@
         </w:tc>
         <w:tc>
           <w:tcPr>
-            <w:tcW w:w="632" w:type="pct"/>
+            <w:tcW w:w="533" w:type="pct"/>
           </w:tcPr>
           <w:p>
             <w:pPr>
@@ -661,7 +839,7 @@
       <w:tr>
         <w:tc>
           <w:tcPr>
-            <w:tcW w:w="629" w:type="pct"/>
+            <w:tcW w:w="532" w:type="pct"/>
           </w:tcPr>
           <w:p>
             <w:pPr>
@@ -688,27 +866,7 @@
         </w:tc>
         <w:tc>
           <w:tcPr>
-            <w:tcW w:w="613" w:type="pct"/>
-          </w:tcPr>
-          <w:p>
-            <w:pPr>
-              <w:pStyle w:val="EngIndEnd"/>
-            </w:pPr>
-          </w:p>
-        </w:tc>
-        <w:tc>
-          <w:tcPr>
-            <w:tcW w:w="626" w:type="pct"/>
-          </w:tcPr>
-          <w:p>
-            <w:r>
-              <w:t>Set a watch, O Lord, over my mouth; and a strong door across my lips.</w:t>
-            </w:r>
-          </w:p>
-        </w:tc>
-        <w:tc>
-          <w:tcPr>
-            <w:tcW w:w="615" w:type="pct"/>
+            <w:tcW w:w="518" w:type="pct"/>
           </w:tcPr>
           <w:p>
             <w:pPr>
@@ -739,11 +897,86 @@
               <w:t xml:space="preserve"> my lips.</w:t>
             </w:r>
           </w:p>
+          <w:p>
+            <w:pPr>
+              <w:pStyle w:val="EngIndEnd"/>
+            </w:pPr>
+          </w:p>
+        </w:tc>
+        <w:tc>
+          <w:tcPr>
+            <w:tcW w:w="388" w:type="pct"/>
+          </w:tcPr>
+          <w:p>
+            <w:r>
+              <w:t>Lord, set a watch before my mouth, and a door of strength before my lips.</w:t>
+            </w:r>
+          </w:p>
+        </w:tc>
+        <w:tc>
+          <w:tcPr>
+            <w:tcW w:w="388" w:type="pct"/>
+          </w:tcPr>
+          <w:p>
+            <w:r>
+              <w:t xml:space="preserve">Lord, set a watch before my mouth, and a </w:t>
+            </w:r>
+            <w:r>
+              <w:t>strong door</w:t>
+            </w:r>
+            <w:r>
+              <w:t xml:space="preserve"> before my lips.</w:t>
+            </w:r>
+          </w:p>
+        </w:tc>
+        <w:tc>
+          <w:tcPr>
+            <w:tcW w:w="529" w:type="pct"/>
+          </w:tcPr>
+          <w:p>
+            <w:r>
+              <w:t>Set a watch, O Lord, over my mouth; and a strong door across my lips.</w:t>
+            </w:r>
+          </w:p>
+        </w:tc>
+        <w:tc>
+          <w:tcPr>
+            <w:tcW w:w="519" w:type="pct"/>
+          </w:tcPr>
+          <w:p>
+            <w:pPr>
+              <w:pStyle w:val="EnglishHangNoCoptic"/>
+            </w:pPr>
+            <w:r>
+              <w:t>3 Set a watch, O Lord, over my mouth,</w:t>
+            </w:r>
+          </w:p>
+          <w:p>
+            <w:pPr>
+              <w:pStyle w:val="EnglishHangEndNoCoptic"/>
+            </w:pPr>
+            <w:r>
+              <w:tab/>
+              <w:t>and a</w:t>
+            </w:r>
+            <w:r>
+              <w:t xml:space="preserve"> constraining </w:t>
+            </w:r>
+            <w:r>
+              <w:t xml:space="preserve">door </w:t>
+            </w:r>
+            <w:r>
+              <w:t>about</w:t>
+            </w:r>
+            <w:r>
+              <w:t xml:space="preserve"> my lips.</w:t>
+            </w:r>
+          </w:p>
           <w:p/>
         </w:tc>
         <w:tc>
           <w:tcPr>
-            <w:tcW w:w="621" w:type="pct"/>
+            <w:tcW w:w="525" w:type="pct"/>
           </w:tcPr>
           <w:p>
             <w:r>
@@ -753,7 +986,7 @@
         </w:tc>
         <w:tc>
           <w:tcPr>
-            <w:tcW w:w="632" w:type="pct"/>
+            <w:tcW w:w="534" w:type="pct"/>
           </w:tcPr>
           <w:p>
             <w:pPr>
@@ -774,7 +1007,7 @@
         </w:tc>
         <w:tc>
           <w:tcPr>
-            <w:tcW w:w="632" w:type="pct"/>
+            <w:tcW w:w="534" w:type="pct"/>
           </w:tcPr>
           <w:p>
             <w:pPr>
@@ -787,7 +1020,7 @@
         </w:tc>
         <w:tc>
           <w:tcPr>
-            <w:tcW w:w="632" w:type="pct"/>
+            <w:tcW w:w="533" w:type="pct"/>
           </w:tcPr>
           <w:p>
             <w:pPr>
@@ -840,7 +1073,7 @@
       <w:tr>
         <w:tc>
           <w:tcPr>
-            <w:tcW w:w="629" w:type="pct"/>
+            <w:tcW w:w="532" w:type="pct"/>
           </w:tcPr>
           <w:p>
             <w:pPr>
@@ -864,6 +1097,7 @@
               <w:pStyle w:val="EnglishHangNoCoptic"/>
             </w:pPr>
             <w:r>
+              <w:lastRenderedPageBreak/>
               <w:tab/>
               <w:t>with folk whose work is lawlessness,</w:t>
             </w:r>
@@ -874,48 +1108,25 @@
             </w:pPr>
             <w:r>
               <w:tab/>
-              <w:t xml:space="preserve">and I will not join their choice </w:t>
-            </w:r>
+              <w:t>and I will not join their choice society.</w:t>
+            </w:r>
+          </w:p>
+          <w:p>
+            <w:pPr>
+              <w:pStyle w:val="CoptIndEnd"/>
+            </w:pPr>
+          </w:p>
+        </w:tc>
+        <w:tc>
+          <w:tcPr>
+            <w:tcW w:w="518" w:type="pct"/>
+          </w:tcPr>
+          <w:p>
+            <w:pPr>
+              <w:pStyle w:val="EnglishHangNoCoptic"/>
+            </w:pPr>
             <w:r>
               <w:lastRenderedPageBreak/>
-              <w:t>society.</w:t>
-            </w:r>
-          </w:p>
-          <w:p>
-            <w:pPr>
-              <w:pStyle w:val="CoptIndEnd"/>
-            </w:pPr>
-          </w:p>
-        </w:tc>
-        <w:tc>
-          <w:tcPr>
-            <w:tcW w:w="613" w:type="pct"/>
-          </w:tcPr>
-          <w:p>
-            <w:pPr>
-              <w:pStyle w:val="EngIndEnd"/>
-            </w:pPr>
-          </w:p>
-        </w:tc>
-        <w:tc>
-          <w:tcPr>
-            <w:tcW w:w="626" w:type="pct"/>
-          </w:tcPr>
-          <w:p>
-            <w:r>
-              <w:t>Incline not my heart to evil words, to find occasion for excuses in sins with men who work iniquity: and I shall not take pleasure with their elect.</w:t>
-            </w:r>
-          </w:p>
-        </w:tc>
-        <w:tc>
-          <w:tcPr>
-            <w:tcW w:w="615" w:type="pct"/>
-          </w:tcPr>
-          <w:p>
-            <w:pPr>
-              <w:pStyle w:val="EnglishHangNoCoptic"/>
-            </w:pPr>
-            <w:r>
               <w:t xml:space="preserve">4 </w:t>
             </w:r>
             <w:r>
@@ -949,7 +1160,990 @@
               <w:t>men who work</w:t>
             </w:r>
             <w:r>
-              <w:t xml:space="preserve"> lawlessness,</w:t>
+              <w:t xml:space="preserve"> </w:t>
+            </w:r>
+            <w:r>
+              <w:lastRenderedPageBreak/>
+              <w:t>iniquity</w:t>
+            </w:r>
+            <w:r>
+              <w:t>,</w:t>
+            </w:r>
+          </w:p>
+          <w:p>
+            <w:pPr>
+              <w:pStyle w:val="EnglishHangEndNoCoptic"/>
+            </w:pPr>
+            <w:r>
+              <w:tab/>
+            </w:r>
+            <w:r>
+              <w:t>and I will not join their elect</w:t>
+            </w:r>
+            <w:r>
+              <w:t>.</w:t>
+            </w:r>
+          </w:p>
+          <w:p>
+            <w:pPr>
+              <w:pStyle w:val="EngIndEnd"/>
+            </w:pPr>
+          </w:p>
+        </w:tc>
+        <w:tc>
+          <w:tcPr>
+            <w:tcW w:w="388" w:type="pct"/>
+          </w:tcPr>
+          <w:p>
+            <w:r>
+              <w:lastRenderedPageBreak/>
+              <w:t xml:space="preserve">4 Incline not my heart to words of wickedness to find </w:t>
+            </w:r>
+            <w:r>
+              <w:lastRenderedPageBreak/>
+              <w:t>occasion with pretexts in sins with men who work iniquity; and I shall not take pleasure with their elect.</w:t>
+            </w:r>
+          </w:p>
+        </w:tc>
+        <w:tc>
+          <w:tcPr>
+            <w:tcW w:w="388" w:type="pct"/>
+          </w:tcPr>
+          <w:p>
+            <w:r>
+              <w:lastRenderedPageBreak/>
+              <w:t xml:space="preserve">4 </w:t>
+            </w:r>
+            <w:r>
+              <w:t>Do not i</w:t>
+            </w:r>
+            <w:r>
+              <w:t xml:space="preserve">ncline my heart to </w:t>
+            </w:r>
+            <w:r>
+              <w:t xml:space="preserve">wicked words, </w:t>
+            </w:r>
+            <w:r>
+              <w:t xml:space="preserve">to find occasion with </w:t>
+            </w:r>
+            <w:r>
+              <w:lastRenderedPageBreak/>
+              <w:t xml:space="preserve">pretexts in sins with men who work iniquity; and I </w:t>
+            </w:r>
+            <w:r>
+              <w:t>will</w:t>
+            </w:r>
+            <w:r>
+              <w:t xml:space="preserve"> not take pleasure with their elect.</w:t>
+            </w:r>
+          </w:p>
+        </w:tc>
+        <w:tc>
+          <w:tcPr>
+            <w:tcW w:w="529" w:type="pct"/>
+          </w:tcPr>
+          <w:p>
+            <w:r>
+              <w:lastRenderedPageBreak/>
+              <w:t xml:space="preserve">Incline not my heart to evil words, to find occasion for excuses in sins with men who </w:t>
+            </w:r>
+            <w:r>
+              <w:lastRenderedPageBreak/>
+              <w:t>work iniquity: and I shall not take pleasure with their elect.</w:t>
+            </w:r>
+          </w:p>
+        </w:tc>
+        <w:tc>
+          <w:tcPr>
+            <w:tcW w:w="519" w:type="pct"/>
+          </w:tcPr>
+          <w:p>
+            <w:pPr>
+              <w:pStyle w:val="EnglishHangNoCoptic"/>
+            </w:pPr>
+            <w:r>
+              <w:lastRenderedPageBreak/>
+              <w:t xml:space="preserve">4 </w:t>
+            </w:r>
+            <w:r>
+              <w:t>Do not i</w:t>
+            </w:r>
+            <w:r>
+              <w:t>ncline my heart to evil words</w:t>
+            </w:r>
+            <w:r>
+              <w:t>,</w:t>
+            </w:r>
+          </w:p>
+          <w:p>
+            <w:pPr>
+              <w:pStyle w:val="EnglishHangNoCoptic"/>
+            </w:pPr>
+            <w:r>
+              <w:tab/>
+              <w:t>to make excuses for sins</w:t>
+            </w:r>
+          </w:p>
+          <w:p>
+            <w:pPr>
+              <w:pStyle w:val="EnglishHangNoCoptic"/>
+            </w:pPr>
+            <w:r>
+              <w:tab/>
+              <w:t xml:space="preserve">with </w:t>
+            </w:r>
+            <w:r>
+              <w:t>men who work</w:t>
+            </w:r>
+            <w:r>
+              <w:t xml:space="preserve"> </w:t>
+            </w:r>
+            <w:r>
+              <w:lastRenderedPageBreak/>
+              <w:t>lawlessness,</w:t>
+            </w:r>
+          </w:p>
+          <w:p>
+            <w:pPr>
+              <w:pStyle w:val="EnglishHangEndNoCoptic"/>
+            </w:pPr>
+            <w:r>
+              <w:tab/>
+            </w:r>
+            <w:r>
+              <w:t>and I will not join their elect</w:t>
+            </w:r>
+            <w:r>
+              <w:t>.</w:t>
+            </w:r>
+          </w:p>
+          <w:p/>
+        </w:tc>
+        <w:tc>
+          <w:tcPr>
+            <w:tcW w:w="525" w:type="pct"/>
+          </w:tcPr>
+          <w:p>
+            <w:r>
+              <w:lastRenderedPageBreak/>
+              <w:t xml:space="preserve">Incline not my heart unto evil words, to imagine excuses for sins with men who work </w:t>
+            </w:r>
+            <w:r>
+              <w:lastRenderedPageBreak/>
+              <w:t>wickedness; yea, I will have no doings with their elect.</w:t>
+            </w:r>
+          </w:p>
+        </w:tc>
+        <w:tc>
+          <w:tcPr>
+            <w:tcW w:w="534" w:type="pct"/>
+          </w:tcPr>
+          <w:p>
+            <w:pPr>
+              <w:pStyle w:val="EngIndEnd"/>
+            </w:pPr>
+            <w:r>
+              <w:lastRenderedPageBreak/>
+              <w:t>Do not incline my heart to words of evil,</w:t>
+            </w:r>
+          </w:p>
+          <w:p>
+            <w:pPr>
+              <w:pStyle w:val="EngIndEnd"/>
+            </w:pPr>
+            <w:r>
+              <w:lastRenderedPageBreak/>
+              <w:t>to concocting pretexts for sins,</w:t>
+            </w:r>
+          </w:p>
+          <w:p>
+            <w:pPr>
+              <w:pStyle w:val="EngIndEnd"/>
+            </w:pPr>
+            <w:r>
+              <w:t>in company with people practicing lawlessness,</w:t>
+            </w:r>
+          </w:p>
+          <w:p>
+            <w:pPr>
+              <w:pStyle w:val="EngIndEnd"/>
+            </w:pPr>
+            <w:r>
+              <w:t>and I shall not team up with their choice ones.</w:t>
+            </w:r>
+          </w:p>
+        </w:tc>
+        <w:tc>
+          <w:tcPr>
+            <w:tcW w:w="534" w:type="pct"/>
+          </w:tcPr>
+          <w:p>
+            <w:pPr>
+              <w:pStyle w:val="EngIndEnd"/>
+            </w:pPr>
+            <w:r>
+              <w:lastRenderedPageBreak/>
+              <w:t xml:space="preserve">Incline not my heart to evil things, to employ pretexts for sins, with me who work </w:t>
+            </w:r>
+            <w:r>
+              <w:lastRenderedPageBreak/>
+              <w:t>iniquity: and let me not unite with their choice ones.</w:t>
+            </w:r>
+          </w:p>
+        </w:tc>
+        <w:tc>
+          <w:tcPr>
+            <w:tcW w:w="533" w:type="pct"/>
+          </w:tcPr>
+          <w:p>
+            <w:pPr>
+              <w:spacing w:line="240" w:lineRule="auto"/>
+              <w:jc w:val="left"/>
+              <w:rPr>
+                <w:rFonts w:ascii="Tahoma" w:eastAsia="Times New Roman" w:hAnsi="Tahoma" w:cs="Tahoma"/>
+                <w:color w:val="2E1308"/>
+                <w:sz w:val="24"/>
+                <w:szCs w:val="24"/>
+                <w:shd w:val="clear" w:color="auto" w:fill="FFFFFF"/>
+              </w:rPr>
+            </w:pPr>
+            <w:r>
+              <w:rPr>
+                <w:rFonts w:ascii="Tahoma" w:eastAsia="Times New Roman" w:hAnsi="Tahoma" w:cs="Tahoma"/>
+                <w:color w:val="2E1308"/>
+                <w:sz w:val="24"/>
+                <w:szCs w:val="24"/>
+                <w:shd w:val="clear" w:color="auto" w:fill="FFFFFF"/>
+              </w:rPr>
+              <w:lastRenderedPageBreak/>
+              <w:t>Incline not my heart to evil words,</w:t>
+            </w:r>
+          </w:p>
+          <w:p>
+            <w:pPr>
+              <w:spacing w:line="240" w:lineRule="auto"/>
+              <w:jc w:val="left"/>
+              <w:rPr>
+                <w:rFonts w:ascii="Tahoma" w:eastAsia="Times New Roman" w:hAnsi="Tahoma" w:cs="Tahoma"/>
+                <w:color w:val="2E1308"/>
+                <w:sz w:val="24"/>
+                <w:szCs w:val="24"/>
+                <w:shd w:val="clear" w:color="auto" w:fill="FFFFFF"/>
+              </w:rPr>
+            </w:pPr>
+            <w:r>
+              <w:rPr>
+                <w:rFonts w:ascii="Tahoma" w:eastAsia="Times New Roman" w:hAnsi="Tahoma" w:cs="Tahoma"/>
+                <w:color w:val="2E1308"/>
+                <w:sz w:val="24"/>
+                <w:szCs w:val="24"/>
+                <w:shd w:val="clear" w:color="auto" w:fill="FFFFFF"/>
+              </w:rPr>
+              <w:t>To make excuses in sins</w:t>
+            </w:r>
+          </w:p>
+          <w:p>
+            <w:pPr>
+              <w:spacing w:line="240" w:lineRule="auto"/>
+              <w:jc w:val="left"/>
+              <w:rPr>
+                <w:rFonts w:ascii="Tahoma" w:eastAsia="Times New Roman" w:hAnsi="Tahoma" w:cs="Tahoma"/>
+                <w:color w:val="2E1308"/>
+                <w:sz w:val="24"/>
+                <w:szCs w:val="24"/>
+                <w:shd w:val="clear" w:color="auto" w:fill="FFFFFF"/>
+              </w:rPr>
+            </w:pPr>
+            <w:r>
+              <w:rPr>
+                <w:rFonts w:ascii="Tahoma" w:eastAsia="Times New Roman" w:hAnsi="Tahoma" w:cs="Tahoma"/>
+                <w:color w:val="2E1308"/>
+                <w:sz w:val="24"/>
+                <w:szCs w:val="24"/>
+                <w:shd w:val="clear" w:color="auto" w:fill="FFFFFF"/>
+              </w:rPr>
+              <w:t xml:space="preserve">With men who work </w:t>
+            </w:r>
+            <w:r>
+              <w:rPr>
+                <w:rFonts w:ascii="Tahoma" w:eastAsia="Times New Roman" w:hAnsi="Tahoma" w:cs="Tahoma"/>
+                <w:color w:val="2E1308"/>
+                <w:sz w:val="24"/>
+                <w:szCs w:val="24"/>
+                <w:shd w:val="clear" w:color="auto" w:fill="FFFFFF"/>
+              </w:rPr>
+              <w:lastRenderedPageBreak/>
+              <w:t>lawlessness;</w:t>
+            </w:r>
+          </w:p>
+          <w:p>
+            <w:pPr>
+              <w:spacing w:line="240" w:lineRule="auto"/>
+              <w:jc w:val="left"/>
+              <w:rPr>
+                <w:rFonts w:ascii="Tahoma" w:eastAsia="Times New Roman" w:hAnsi="Tahoma" w:cs="Tahoma"/>
+                <w:color w:val="2E1308"/>
+                <w:sz w:val="24"/>
+                <w:szCs w:val="24"/>
+                <w:shd w:val="clear" w:color="auto" w:fill="FFFFFF"/>
+              </w:rPr>
+            </w:pPr>
+            <w:r>
+              <w:rPr>
+                <w:rFonts w:ascii="Tahoma" w:eastAsia="Times New Roman" w:hAnsi="Tahoma" w:cs="Tahoma"/>
+                <w:color w:val="2E1308"/>
+                <w:sz w:val="24"/>
+                <w:szCs w:val="24"/>
+                <w:shd w:val="clear" w:color="auto" w:fill="FFFFFF"/>
+              </w:rPr>
+              <w:t>And I will not join with their choice ones.</w:t>
+            </w:r>
+          </w:p>
+        </w:tc>
+      </w:tr>
+      <w:tr>
+        <w:tc>
+          <w:tcPr>
+            <w:tcW w:w="532" w:type="pct"/>
+          </w:tcPr>
+          <w:p>
+            <w:pPr>
+              <w:pStyle w:val="EnglishHangNoCoptic"/>
+            </w:pPr>
+            <w:r>
+              <w:lastRenderedPageBreak/>
+              <w:t>5 A just man will strike and correct me with mercy,</w:t>
+            </w:r>
+          </w:p>
+          <w:p>
+            <w:pPr>
+              <w:pStyle w:val="EnglishHangNoCoptic"/>
+            </w:pPr>
+            <w:r>
+              <w:tab/>
+              <w:t>but may the oil of sinners never anoint my head,</w:t>
+            </w:r>
+          </w:p>
+          <w:p>
+            <w:pPr>
+              <w:pStyle w:val="EnglishHangEndNoCoptic"/>
+            </w:pPr>
+            <w:r>
+              <w:tab/>
+              <w:t>for my prayer is ever against their pleasures.</w:t>
+            </w:r>
+          </w:p>
+          <w:p>
+            <w:pPr>
+              <w:pStyle w:val="CoptIndEnd"/>
+            </w:pPr>
+          </w:p>
+        </w:tc>
+        <w:tc>
+          <w:tcPr>
+            <w:tcW w:w="518" w:type="pct"/>
+          </w:tcPr>
+          <w:p>
+            <w:pPr>
+              <w:pStyle w:val="EnglishHangNoCoptic"/>
+            </w:pPr>
+            <w:r>
+              <w:t xml:space="preserve">5 A </w:t>
+            </w:r>
+            <w:r>
+              <w:t>righteous</w:t>
+            </w:r>
+            <w:r>
+              <w:t xml:space="preserve"> man will </w:t>
+            </w:r>
+            <w:r>
+              <w:t>discipline</w:t>
+            </w:r>
+            <w:r>
+              <w:t xml:space="preserve"> me with mercy,</w:t>
+            </w:r>
+            <w:r>
+              <w:t xml:space="preserve"> and correct me;</w:t>
+            </w:r>
+          </w:p>
+          <w:p>
+            <w:pPr>
+              <w:pStyle w:val="EnglishHangNoCoptic"/>
+            </w:pPr>
+            <w:r>
+              <w:tab/>
+              <w:t xml:space="preserve">but </w:t>
+            </w:r>
+            <w:r>
+              <w:t>do not let</w:t>
+            </w:r>
+            <w:r>
+              <w:t xml:space="preserve"> the oil of </w:t>
+            </w:r>
+            <w:r>
+              <w:t>the sinner</w:t>
+            </w:r>
+            <w:r>
+              <w:t xml:space="preserve"> anoint my head,</w:t>
+            </w:r>
+          </w:p>
+          <w:p>
+            <w:pPr>
+              <w:pStyle w:val="EnglishHangEndNoCoptic"/>
+            </w:pPr>
+            <w:r>
+              <w:tab/>
+              <w:t>for my prayer is ever against their pleasures.</w:t>
+            </w:r>
+          </w:p>
+          <w:p>
+            <w:pPr>
+              <w:pStyle w:val="EngIndEnd"/>
+            </w:pPr>
+          </w:p>
+        </w:tc>
+        <w:tc>
+          <w:tcPr>
+            <w:tcW w:w="388" w:type="pct"/>
+          </w:tcPr>
+          <w:p>
+            <w:r>
+              <w:t>5 The just shall instruct me in mercy, and he shall reprove me: the oil of a sinner, let it not grease my head; for still my prayer will be with pleasure.</w:t>
+            </w:r>
+          </w:p>
+        </w:tc>
+        <w:tc>
+          <w:tcPr>
+            <w:tcW w:w="388" w:type="pct"/>
+          </w:tcPr>
+          <w:p>
+            <w:r>
+              <w:t xml:space="preserve">5 The just </w:t>
+            </w:r>
+            <w:r>
+              <w:t>will</w:t>
+            </w:r>
+            <w:r>
+              <w:t xml:space="preserve"> instruct me in mercy, and he </w:t>
+            </w:r>
+            <w:r>
+              <w:t>will</w:t>
+            </w:r>
+            <w:r>
+              <w:t xml:space="preserve"> reprove me: </w:t>
+            </w:r>
+            <w:r>
+              <w:t xml:space="preserve">do not let </w:t>
+            </w:r>
+            <w:r>
+              <w:t>the oil of a sinner</w:t>
+            </w:r>
+            <w:r>
+              <w:t xml:space="preserve"> [anoint]</w:t>
+            </w:r>
+            <w:r>
+              <w:t xml:space="preserve"> my head; for my prayer will </w:t>
+            </w:r>
+            <w:r>
+              <w:t xml:space="preserve">also </w:t>
+            </w:r>
+            <w:r>
+              <w:t>be with pleasure.</w:t>
+            </w:r>
+          </w:p>
+        </w:tc>
+        <w:tc>
+          <w:tcPr>
+            <w:tcW w:w="529" w:type="pct"/>
+          </w:tcPr>
+          <w:p>
+            <w:r>
+              <w:t>The righteous shall chasten me in mercy; and shall reprove me: the oil of a sinner, let it not anoint my head: for my prayer also shall be in pleasure.</w:t>
+            </w:r>
+          </w:p>
+        </w:tc>
+        <w:tc>
+          <w:tcPr>
+            <w:tcW w:w="519" w:type="pct"/>
+          </w:tcPr>
+          <w:p>
+            <w:pPr>
+              <w:pStyle w:val="EnglishHangNoCoptic"/>
+            </w:pPr>
+            <w:r>
+              <w:t xml:space="preserve">5 A </w:t>
+            </w:r>
+            <w:r>
+              <w:t>righteous</w:t>
+            </w:r>
+            <w:r>
+              <w:t xml:space="preserve"> man will </w:t>
+            </w:r>
+            <w:r>
+              <w:t>discipline</w:t>
+            </w:r>
+            <w:r>
+              <w:t xml:space="preserve"> me with mercy,</w:t>
+            </w:r>
+            <w:r>
+              <w:t xml:space="preserve"> and correct me;</w:t>
+            </w:r>
+          </w:p>
+          <w:p>
+            <w:pPr>
+              <w:pStyle w:val="EnglishHangNoCoptic"/>
+            </w:pPr>
+            <w:r>
+              <w:tab/>
+              <w:t xml:space="preserve">but </w:t>
+            </w:r>
+            <w:r>
+              <w:t>do not let</w:t>
+            </w:r>
+            <w:r>
+              <w:t xml:space="preserve"> the oil of </w:t>
+            </w:r>
+            <w:r>
+              <w:t>the sinner</w:t>
+            </w:r>
+            <w:r>
+              <w:t xml:space="preserve"> anoint my head,</w:t>
+            </w:r>
+          </w:p>
+          <w:p>
+            <w:pPr>
+              <w:pStyle w:val="EnglishHangEndNoCoptic"/>
+            </w:pPr>
+            <w:r>
+              <w:tab/>
+              <w:t>for my prayer is ever against their pleasures.</w:t>
+            </w:r>
+          </w:p>
+          <w:p/>
+        </w:tc>
+        <w:tc>
+          <w:tcPr>
+            <w:tcW w:w="525" w:type="pct"/>
+          </w:tcPr>
+          <w:p>
+            <w:r>
+              <w:t>The righteous shall chasten me with mercy, and reprove me, but let not the oil of the sinner anoint my head, for my prayer is yet more against their good favor.</w:t>
+            </w:r>
+          </w:p>
+        </w:tc>
+        <w:tc>
+          <w:tcPr>
+            <w:tcW w:w="534" w:type="pct"/>
+          </w:tcPr>
+          <w:p>
+            <w:pPr>
+              <w:pStyle w:val="EngIndEnd"/>
+            </w:pPr>
+            <w:r>
+              <w:t>A righteous one shall discipline me with mercy and correct me,</w:t>
+            </w:r>
+          </w:p>
+          <w:p>
+            <w:pPr>
+              <w:pStyle w:val="EngIndEnd"/>
+            </w:pPr>
+            <w:r>
+              <w:t>but let not a sinner’s oil anoint my head,</w:t>
+            </w:r>
+          </w:p>
+          <w:p>
+            <w:pPr>
+              <w:pStyle w:val="EngIndEnd"/>
+            </w:pPr>
+            <w:r>
+              <w:t>because my prayer is continually against their contentment.</w:t>
+            </w:r>
+          </w:p>
+        </w:tc>
+        <w:tc>
+          <w:tcPr>
+            <w:tcW w:w="534" w:type="pct"/>
+          </w:tcPr>
+          <w:p>
+            <w:pPr>
+              <w:pStyle w:val="EngIndEnd"/>
+            </w:pPr>
+            <w:r>
+              <w:t>The righteous shall chasten me with mercy, and reprove me: but let not the oil of the sinner anoint my head: for yet shall my prayer also be in their pleasures.</w:t>
+            </w:r>
+          </w:p>
+        </w:tc>
+        <w:tc>
+          <w:tcPr>
+            <w:tcW w:w="533" w:type="pct"/>
+          </w:tcPr>
+          <w:p>
+            <w:pPr>
+              <w:spacing w:line="240" w:lineRule="auto"/>
+              <w:jc w:val="left"/>
+              <w:rPr>
+                <w:rFonts w:ascii="Tahoma" w:eastAsia="Times New Roman" w:hAnsi="Tahoma" w:cs="Tahoma"/>
+                <w:color w:val="2E1308"/>
+                <w:sz w:val="24"/>
+                <w:szCs w:val="24"/>
+                <w:shd w:val="clear" w:color="auto" w:fill="FFFFFF"/>
+              </w:rPr>
+            </w:pPr>
+            <w:r>
+              <w:rPr>
+                <w:rFonts w:ascii="Tahoma" w:eastAsia="Times New Roman" w:hAnsi="Tahoma" w:cs="Tahoma"/>
+                <w:color w:val="2E1308"/>
+                <w:sz w:val="24"/>
+                <w:szCs w:val="24"/>
+                <w:shd w:val="clear" w:color="auto" w:fill="FFFFFF"/>
+              </w:rPr>
+              <w:t>The righteous man shall correct me</w:t>
+            </w:r>
+          </w:p>
+          <w:p>
+            <w:pPr>
+              <w:spacing w:line="240" w:lineRule="auto"/>
+              <w:jc w:val="left"/>
+              <w:rPr>
+                <w:rFonts w:ascii="Tahoma" w:eastAsia="Times New Roman" w:hAnsi="Tahoma" w:cs="Tahoma"/>
+                <w:color w:val="2E1308"/>
+                <w:sz w:val="24"/>
+                <w:szCs w:val="24"/>
+                <w:shd w:val="clear" w:color="auto" w:fill="FFFFFF"/>
+              </w:rPr>
+            </w:pPr>
+            <w:r>
+              <w:rPr>
+                <w:rFonts w:ascii="Tahoma" w:eastAsia="Times New Roman" w:hAnsi="Tahoma" w:cs="Tahoma"/>
+                <w:color w:val="2E1308"/>
+                <w:sz w:val="24"/>
+                <w:szCs w:val="24"/>
+                <w:shd w:val="clear" w:color="auto" w:fill="FFFFFF"/>
+              </w:rPr>
+              <w:t>With mercy, and he shall reprove me;</w:t>
+            </w:r>
+          </w:p>
+          <w:p>
+            <w:pPr>
+              <w:spacing w:line="240" w:lineRule="auto"/>
+              <w:jc w:val="left"/>
+              <w:rPr>
+                <w:rFonts w:ascii="Tahoma" w:eastAsia="Times New Roman" w:hAnsi="Tahoma" w:cs="Tahoma"/>
+                <w:color w:val="2E1308"/>
+                <w:sz w:val="24"/>
+                <w:szCs w:val="24"/>
+                <w:shd w:val="clear" w:color="auto" w:fill="FFFFFF"/>
+              </w:rPr>
+            </w:pPr>
+            <w:r>
+              <w:rPr>
+                <w:rFonts w:ascii="Tahoma" w:eastAsia="Times New Roman" w:hAnsi="Tahoma" w:cs="Tahoma"/>
+                <w:color w:val="2E1308"/>
+                <w:sz w:val="24"/>
+                <w:szCs w:val="24"/>
+                <w:shd w:val="clear" w:color="auto" w:fill="FFFFFF"/>
+              </w:rPr>
+              <w:t>But let not the oil of the sinner anoint my head,</w:t>
+            </w:r>
+          </w:p>
+          <w:p>
+            <w:pPr>
+              <w:spacing w:line="240" w:lineRule="auto"/>
+              <w:jc w:val="left"/>
+              <w:rPr>
+                <w:rFonts w:ascii="Tahoma" w:eastAsia="Times New Roman" w:hAnsi="Tahoma" w:cs="Tahoma"/>
+                <w:color w:val="2E1308"/>
+                <w:sz w:val="24"/>
+                <w:szCs w:val="24"/>
+                <w:shd w:val="clear" w:color="auto" w:fill="FFFFFF"/>
+              </w:rPr>
+            </w:pPr>
+            <w:r>
+              <w:rPr>
+                <w:rFonts w:ascii="Tahoma" w:eastAsia="Times New Roman" w:hAnsi="Tahoma" w:cs="Tahoma"/>
+                <w:color w:val="2E1308"/>
+                <w:sz w:val="24"/>
+                <w:szCs w:val="24"/>
+                <w:shd w:val="clear" w:color="auto" w:fill="FFFFFF"/>
+              </w:rPr>
+              <w:t>For my prayer shall be intense in the presence of their pleasures.</w:t>
+            </w:r>
+          </w:p>
+        </w:tc>
+      </w:tr>
+      <w:tr>
+        <w:tc>
+          <w:tcPr>
+            <w:tcW w:w="532" w:type="pct"/>
+          </w:tcPr>
+          <w:p>
+            <w:pPr>
+              <w:pStyle w:val="EnglishHangNoCoptic"/>
+            </w:pPr>
+            <w:r>
+              <w:t>6 Their leaders and judges drown clinging to rocks.</w:t>
+            </w:r>
+          </w:p>
+          <w:p>
+            <w:pPr>
+              <w:pStyle w:val="EnglishHangEndNoCoptic"/>
+            </w:pPr>
+            <w:r>
+              <w:tab/>
+              <w:t>Men will hear my words, for they are sweet.</w:t>
+            </w:r>
+          </w:p>
+          <w:p>
+            <w:pPr>
+              <w:pStyle w:val="EnglishHangNoCoptic"/>
+            </w:pPr>
+          </w:p>
+        </w:tc>
+        <w:tc>
+          <w:tcPr>
+            <w:tcW w:w="518" w:type="pct"/>
+          </w:tcPr>
+          <w:p>
+            <w:pPr>
+              <w:pStyle w:val="EnglishHangNoCoptic"/>
+            </w:pPr>
+            <w:r>
+              <w:t xml:space="preserve">6 Their </w:t>
+            </w:r>
+            <w:r>
+              <w:t>judges</w:t>
+            </w:r>
+            <w:r>
+              <w:t xml:space="preserve"> </w:t>
+            </w:r>
+            <w:r>
+              <w:t>were swallowed up</w:t>
+            </w:r>
+            <w:r>
+              <w:t xml:space="preserve"> </w:t>
+            </w:r>
+            <w:r>
+              <w:t>near the rock;</w:t>
+            </w:r>
+          </w:p>
+          <w:p>
+            <w:pPr>
+              <w:pStyle w:val="EnglishHangEndNoCoptic"/>
+            </w:pPr>
+            <w:r>
+              <w:tab/>
+            </w:r>
+            <w:r>
+              <w:t>they</w:t>
+            </w:r>
+            <w:r>
+              <w:t xml:space="preserve"> will hear my words, for they are sweet.</w:t>
+            </w:r>
+          </w:p>
+          <w:p>
+            <w:pPr>
+              <w:pStyle w:val="EngIndEnd"/>
+            </w:pPr>
+          </w:p>
+        </w:tc>
+        <w:tc>
+          <w:tcPr>
+            <w:tcW w:w="388" w:type="pct"/>
+          </w:tcPr>
+          <w:p>
+            <w:r>
+              <w:t>Their strong ones have been engulfed beside a rock; they shall hear my words for they were sweet.</w:t>
+            </w:r>
+          </w:p>
+        </w:tc>
+        <w:tc>
+          <w:tcPr>
+            <w:tcW w:w="388" w:type="pct"/>
+          </w:tcPr>
+          <w:p>
+            <w:r>
+              <w:t xml:space="preserve">Their strong ones have been engulfed beside a rock; they </w:t>
+            </w:r>
+            <w:r>
+              <w:t>will</w:t>
+            </w:r>
+            <w:r>
+              <w:t xml:space="preserve"> hea</w:t>
+            </w:r>
+            <w:r>
+              <w:t>r my</w:t>
+            </w:r>
+            <w:r>
+              <w:t xml:space="preserve"> words</w:t>
+            </w:r>
+            <w:r>
+              <w:t>,</w:t>
+            </w:r>
+            <w:r>
+              <w:t xml:space="preserve"> for they were sweet.</w:t>
+            </w:r>
+          </w:p>
+        </w:tc>
+        <w:tc>
+          <w:tcPr>
+            <w:tcW w:w="529" w:type="pct"/>
+          </w:tcPr>
+          <w:p>
+            <w:r>
+              <w:t>Their strong ones have been swallowed up beside the rock, they shall hear my words; for they are sweet.</w:t>
+            </w:r>
+          </w:p>
+        </w:tc>
+        <w:tc>
+          <w:tcPr>
+            <w:tcW w:w="519" w:type="pct"/>
+          </w:tcPr>
+          <w:p>
+            <w:pPr>
+              <w:pStyle w:val="EnglishHangNoCoptic"/>
+            </w:pPr>
+            <w:r>
+              <w:t xml:space="preserve">6 Their </w:t>
+            </w:r>
+            <w:r>
+              <w:t>judges</w:t>
+            </w:r>
+            <w:r>
+              <w:t xml:space="preserve"> </w:t>
+            </w:r>
+            <w:r>
+              <w:t>were swallowed up</w:t>
+            </w:r>
+            <w:r>
+              <w:t xml:space="preserve"> </w:t>
+            </w:r>
+            <w:r>
+              <w:t>near the rock;</w:t>
+            </w:r>
+          </w:p>
+          <w:p>
+            <w:pPr>
+              <w:pStyle w:val="EnglishHangEndNoCoptic"/>
+            </w:pPr>
+            <w:r>
+              <w:tab/>
+            </w:r>
+            <w:r>
+              <w:t>they</w:t>
+            </w:r>
+            <w:r>
+              <w:t xml:space="preserve"> will hear my words, for they are sweet.</w:t>
+            </w:r>
+          </w:p>
+          <w:p/>
+        </w:tc>
+        <w:tc>
+          <w:tcPr>
+            <w:tcW w:w="525" w:type="pct"/>
+          </w:tcPr>
+          <w:p>
+            <w:r>
+              <w:t>Their judges were swallowed up close by the rock; they will hear my words, for they have prevailed.</w:t>
+            </w:r>
+          </w:p>
+        </w:tc>
+        <w:tc>
+          <w:tcPr>
+            <w:tcW w:w="534" w:type="pct"/>
+          </w:tcPr>
+          <w:p>
+            <w:pPr>
+              <w:pStyle w:val="EngIndEnd"/>
+            </w:pPr>
+            <w:r>
+              <w:t>Their judges were swallowed up close to a rock;</w:t>
+            </w:r>
+          </w:p>
+          <w:p>
+            <w:pPr>
+              <w:pStyle w:val="EngIndEnd"/>
+            </w:pPr>
+            <w:r>
+              <w:t>they shall hear my words, because they were made sweet.</w:t>
+            </w:r>
+          </w:p>
+        </w:tc>
+        <w:tc>
+          <w:tcPr>
+            <w:tcW w:w="534" w:type="pct"/>
+          </w:tcPr>
+          <w:p>
+            <w:pPr>
+              <w:pStyle w:val="EngIndEnd"/>
+            </w:pPr>
+            <w:r>
+              <w:t>Their mighty ones have been swallowed up near the rock: they shall hear my words, for they are sweet.</w:t>
+            </w:r>
+          </w:p>
+        </w:tc>
+        <w:tc>
+          <w:tcPr>
+            <w:tcW w:w="533" w:type="pct"/>
+          </w:tcPr>
+          <w:p>
+            <w:pPr>
+              <w:spacing w:line="240" w:lineRule="auto"/>
+              <w:jc w:val="left"/>
+              <w:rPr>
+                <w:rFonts w:ascii="Tahoma" w:eastAsia="Times New Roman" w:hAnsi="Tahoma" w:cs="Tahoma"/>
+                <w:color w:val="2E1308"/>
+                <w:sz w:val="24"/>
+                <w:szCs w:val="24"/>
+                <w:shd w:val="clear" w:color="auto" w:fill="FFFFFF"/>
+              </w:rPr>
+            </w:pPr>
+            <w:r>
+              <w:rPr>
+                <w:rFonts w:ascii="Tahoma" w:eastAsia="Times New Roman" w:hAnsi="Tahoma" w:cs="Tahoma"/>
+                <w:color w:val="2E1308"/>
+                <w:sz w:val="24"/>
+                <w:szCs w:val="24"/>
+                <w:shd w:val="clear" w:color="auto" w:fill="FFFFFF"/>
+              </w:rPr>
+              <w:t>Their judges are swallowed up by the rock;</w:t>
+            </w:r>
+          </w:p>
+          <w:p>
+            <w:pPr>
+              <w:spacing w:line="240" w:lineRule="auto"/>
+              <w:jc w:val="left"/>
+              <w:rPr>
+                <w:rFonts w:ascii="Tahoma" w:eastAsia="Times New Roman" w:hAnsi="Tahoma" w:cs="Tahoma"/>
+                <w:color w:val="2E1308"/>
+                <w:sz w:val="24"/>
+                <w:szCs w:val="24"/>
+                <w:shd w:val="clear" w:color="auto" w:fill="FFFFFF"/>
+              </w:rPr>
+            </w:pPr>
+            <w:r>
+              <w:rPr>
+                <w:rFonts w:ascii="Tahoma" w:eastAsia="Times New Roman" w:hAnsi="Tahoma" w:cs="Tahoma"/>
+                <w:color w:val="2E1308"/>
+                <w:sz w:val="24"/>
+                <w:szCs w:val="24"/>
+                <w:shd w:val="clear" w:color="auto" w:fill="FFFFFF"/>
+              </w:rPr>
+              <w:t>They shall hear my words, for they are pleasant.</w:t>
+            </w:r>
+          </w:p>
+        </w:tc>
+      </w:tr>
+      <w:tr>
+        <w:tc>
+          <w:tcPr>
+            <w:tcW w:w="532" w:type="pct"/>
+          </w:tcPr>
+          <w:p>
+            <w:pPr>
+              <w:pStyle w:val="EnglishHangNoCoptic"/>
+            </w:pPr>
+            <w:r>
+              <w:t>7 As clods of earth are crushed on the ground,</w:t>
             </w:r>
           </w:p>
           <w:p>
@@ -959,37 +2153,217 @@
             <w:r>
               <w:lastRenderedPageBreak/>
               <w:tab/>
-            </w:r>
-            <w:r>
-              <w:t>and I will not join their elect</w:t>
+              <w:t>our bones are scattered beside the grave.</w:t>
+            </w:r>
+          </w:p>
+          <w:p>
+            <w:pPr>
+              <w:pStyle w:val="EnglishHangNoCoptic"/>
+            </w:pPr>
+          </w:p>
+        </w:tc>
+        <w:tc>
+          <w:tcPr>
+            <w:tcW w:w="518" w:type="pct"/>
+          </w:tcPr>
+          <w:p>
+            <w:pPr>
+              <w:pStyle w:val="EnglishHangNoCoptic"/>
+            </w:pPr>
+            <w:r>
+              <w:lastRenderedPageBreak/>
+              <w:t xml:space="preserve">7 </w:t>
+            </w:r>
+            <w:r>
+              <w:t>O</w:t>
+            </w:r>
+            <w:r>
+              <w:t xml:space="preserve">ur bones </w:t>
+            </w:r>
+            <w:r>
+              <w:t>were</w:t>
+            </w:r>
+            <w:r>
+              <w:t xml:space="preserve"> scattered beside the grave</w:t>
+            </w:r>
+            <w:r>
+              <w:rPr>
+                <w:rStyle w:val="FootnoteReference"/>
+              </w:rPr>
+              <w:footnoteReference w:id="1"/>
+            </w:r>
+          </w:p>
+          <w:p>
+            <w:pPr>
+              <w:pStyle w:val="EnglishHangEndNoCoptic"/>
+            </w:pPr>
+            <w:r>
+              <w:lastRenderedPageBreak/>
+              <w:tab/>
+            </w:r>
+            <w:r>
+              <w:t>like</w:t>
+            </w:r>
+            <w:r>
+              <w:t xml:space="preserve"> clods of earth are crushed on</w:t>
+            </w:r>
+            <w:r>
+              <w:t xml:space="preserve"> the ground</w:t>
             </w:r>
             <w:r>
               <w:t>.</w:t>
             </w:r>
           </w:p>
+          <w:p>
+            <w:pPr>
+              <w:pStyle w:val="EngIndEnd"/>
+            </w:pPr>
+          </w:p>
+        </w:tc>
+        <w:tc>
+          <w:tcPr>
+            <w:tcW w:w="388" w:type="pct"/>
+          </w:tcPr>
+          <w:p>
+            <w:r>
+              <w:lastRenderedPageBreak/>
+              <w:t xml:space="preserve">As a clod of earth </w:t>
+            </w:r>
+            <w:r>
+              <w:lastRenderedPageBreak/>
+              <w:t>broken upon the earth, their bones are scattered beside Hades Amenti.</w:t>
+            </w:r>
+          </w:p>
+        </w:tc>
+        <w:tc>
+          <w:tcPr>
+            <w:tcW w:w="388" w:type="pct"/>
+          </w:tcPr>
+          <w:p>
+            <w:r>
+              <w:lastRenderedPageBreak/>
+              <w:t>T</w:t>
+            </w:r>
+            <w:r>
+              <w:t xml:space="preserve">heir bones are </w:t>
+            </w:r>
+            <w:r>
+              <w:lastRenderedPageBreak/>
+              <w:t>scattered beside Hades</w:t>
+            </w:r>
+            <w:r>
+              <w:t xml:space="preserve"> like</w:t>
+            </w:r>
+            <w:r>
+              <w:t xml:space="preserve"> a clod</w:t>
+            </w:r>
+            <w:r>
+              <w:t xml:space="preserve"> of earth broken upon the earth</w:t>
+            </w:r>
+            <w:r>
+              <w:t>.</w:t>
+            </w:r>
+          </w:p>
+        </w:tc>
+        <w:tc>
+          <w:tcPr>
+            <w:tcW w:w="529" w:type="pct"/>
+          </w:tcPr>
+          <w:p>
+            <w:r>
+              <w:lastRenderedPageBreak/>
+              <w:t xml:space="preserve">As a clod of earth crushed on </w:t>
+            </w:r>
+            <w:r>
+              <w:lastRenderedPageBreak/>
+              <w:t>the ground, their bones are scattered beside Amenti.</w:t>
+            </w:r>
+          </w:p>
+        </w:tc>
+        <w:tc>
+          <w:tcPr>
+            <w:tcW w:w="519" w:type="pct"/>
+          </w:tcPr>
+          <w:p>
+            <w:pPr>
+              <w:pStyle w:val="EnglishHangNoCoptic"/>
+            </w:pPr>
+            <w:r>
+              <w:lastRenderedPageBreak/>
+              <w:t xml:space="preserve">7 </w:t>
+            </w:r>
+            <w:r>
+              <w:t>O</w:t>
+            </w:r>
+            <w:r>
+              <w:t xml:space="preserve">ur bones </w:t>
+            </w:r>
+            <w:r>
+              <w:t>were</w:t>
+            </w:r>
+            <w:r>
+              <w:t xml:space="preserve"> scattered beside the grave</w:t>
+            </w:r>
+            <w:r>
+              <w:rPr>
+                <w:rStyle w:val="FootnoteReference"/>
+              </w:rPr>
+              <w:footnoteReference w:id="2"/>
+            </w:r>
+          </w:p>
+          <w:p>
+            <w:pPr>
+              <w:pStyle w:val="EnglishHangEndNoCoptic"/>
+            </w:pPr>
+            <w:r>
+              <w:lastRenderedPageBreak/>
+              <w:tab/>
+            </w:r>
+            <w:r>
+              <w:t>like</w:t>
+            </w:r>
+            <w:r>
+              <w:t xml:space="preserve"> clods of earth are crushed on</w:t>
+            </w:r>
+            <w:r>
+              <w:t xml:space="preserve"> the ground</w:t>
+            </w:r>
+            <w:r>
+              <w:t>.</w:t>
+            </w:r>
+          </w:p>
           <w:p/>
         </w:tc>
         <w:tc>
           <w:tcPr>
-            <w:tcW w:w="621" w:type="pct"/>
+            <w:tcW w:w="525" w:type="pct"/>
           </w:tcPr>
           <w:p>
             <w:r>
               <w:lastRenderedPageBreak/>
-              <w:t>Incline not my heart unto evil words, to imagine excuses for sins with men who work wickedness; yea, I will have no doings with their elect.</w:t>
-            </w:r>
-          </w:p>
-        </w:tc>
-        <w:tc>
-          <w:tcPr>
-            <w:tcW w:w="632" w:type="pct"/>
+              <w:t xml:space="preserve">As a clod of earth is broken </w:t>
+            </w:r>
+            <w:r>
+              <w:lastRenderedPageBreak/>
+              <w:t>upon the ground, so were their bones strewn beside hell.</w:t>
+            </w:r>
+          </w:p>
+        </w:tc>
+        <w:tc>
+          <w:tcPr>
+            <w:tcW w:w="534" w:type="pct"/>
           </w:tcPr>
           <w:p>
             <w:pPr>
               <w:pStyle w:val="EngIndEnd"/>
             </w:pPr>
             <w:r>
-              <w:t>Do not incline my heart to words of evil,</w:t>
+              <w:lastRenderedPageBreak/>
+              <w:t xml:space="preserve">A clod of earth was crushed </w:t>
+            </w:r>
+            <w:r>
+              <w:lastRenderedPageBreak/>
+              <w:t>on the land,</w:t>
             </w:r>
           </w:p>
           <w:p>
@@ -997,48 +2371,40 @@
               <w:pStyle w:val="EngIndEnd"/>
             </w:pPr>
             <w:r>
+              <w:t>our bones were strewn beside Hades,</w:t>
+            </w:r>
+          </w:p>
+        </w:tc>
+        <w:tc>
+          <w:tcPr>
+            <w:tcW w:w="534" w:type="pct"/>
+          </w:tcPr>
+          <w:p>
+            <w:pPr>
+              <w:pStyle w:val="EngIndEnd"/>
+            </w:pPr>
+            <w:r>
               <w:lastRenderedPageBreak/>
-              <w:t>to concocting pretexts for sins,</w:t>
-            </w:r>
-          </w:p>
-          <w:p>
-            <w:pPr>
-              <w:pStyle w:val="EngIndEnd"/>
-            </w:pPr>
-            <w:r>
-              <w:t>in company with people practicing lawlessness,</w:t>
-            </w:r>
-          </w:p>
-          <w:p>
-            <w:pPr>
-              <w:pStyle w:val="EngIndEnd"/>
-            </w:pPr>
-            <w:r>
-              <w:t>and I shall not team up with their choice ones.</w:t>
-            </w:r>
-          </w:p>
-        </w:tc>
-        <w:tc>
-          <w:tcPr>
-            <w:tcW w:w="632" w:type="pct"/>
-          </w:tcPr>
-          <w:p>
-            <w:pPr>
-              <w:pStyle w:val="EngIndEnd"/>
-            </w:pPr>
+              <w:t xml:space="preserve">As a lump of earth is crushed </w:t>
+            </w:r>
             <w:r>
               <w:lastRenderedPageBreak/>
-              <w:t xml:space="preserve">Incline not my heart to evil things, to employ pretexts for sins, with me who work iniquity: and let me not </w:t>
-            </w:r>
-            <w:r>
-              <w:lastRenderedPageBreak/>
-              <w:t>unite with their choice ones.</w:t>
-            </w:r>
-          </w:p>
-        </w:tc>
-        <w:tc>
-          <w:tcPr>
-            <w:tcW w:w="632" w:type="pct"/>
+              <w:t xml:space="preserve">upon the ground, our bones have been scattered by the </w:t>
+            </w:r>
+            <w:r>
+              <w:rPr>
+                <w:i/>
+              </w:rPr>
+              <w:t>mouth</w:t>
+            </w:r>
+            <w:r>
+              <w:t xml:space="preserve"> of the grave.</w:t>
+            </w:r>
+          </w:p>
+        </w:tc>
+        <w:tc>
+          <w:tcPr>
+            <w:tcW w:w="533" w:type="pct"/>
           </w:tcPr>
           <w:p>
             <w:pPr>
@@ -1061,7 +2427,28 @@
                 <w:shd w:val="clear" w:color="auto" w:fill="FFFFFF"/>
               </w:rPr>
               <w:lastRenderedPageBreak/>
-              <w:t>Incline not my heart to evil words,</w:t>
+              <w:t>As a clod of ground is dashed to pieces on the</w:t>
+            </w:r>
+            <w:r>
+              <w:rPr>
+                <w:rFonts w:ascii="Tahoma" w:eastAsia="Times New Roman" w:hAnsi="Tahoma" w:cs="Tahoma"/>
+                <w:color w:val="2E1308"/>
+                <w:sz w:val="24"/>
+                <w:szCs w:val="24"/>
+                <w:shd w:val="clear" w:color="auto" w:fill="FFFFFF"/>
+              </w:rPr>
+              <w:t xml:space="preserve"> </w:t>
+            </w:r>
+            <w:r>
+              <w:rPr>
+                <w:rFonts w:ascii="Tahoma" w:eastAsia="Times New Roman" w:hAnsi="Tahoma" w:cs="Tahoma"/>
+                <w:color w:val="2E1308"/>
+                <w:sz w:val="24"/>
+                <w:szCs w:val="24"/>
+                <w:shd w:val="clear" w:color="auto" w:fill="FFFFFF"/>
+              </w:rPr>
+              <w:lastRenderedPageBreak/>
+              <w:t>earth,</w:t>
             </w:r>
           </w:p>
           <w:p>
@@ -1084,9 +2471,228 @@
                 <w:szCs w:val="24"/>
                 <w:shd w:val="clear" w:color="auto" w:fill="FFFFFF"/>
               </w:rPr>
-              <w:t>To make excuses in sins</w:t>
-            </w:r>
-          </w:p>
+              <w:t>So our bones were scattered beside the grave.</w:t>
+            </w:r>
+          </w:p>
+        </w:tc>
+      </w:tr>
+      <w:tr>
+        <w:tc>
+          <w:tcPr>
+            <w:tcW w:w="532" w:type="pct"/>
+          </w:tcPr>
+          <w:p>
+            <w:pPr>
+              <w:pStyle w:val="EnglishHangNoCoptic"/>
+            </w:pPr>
+            <w:r>
+              <w:lastRenderedPageBreak/>
+              <w:t xml:space="preserve">8 O Lord, Lord, my eyes look to </w:t>
+            </w:r>
+            <w:r>
+              <w:t>You</w:t>
+            </w:r>
+            <w:r>
+              <w:t>;</w:t>
+            </w:r>
+          </w:p>
+          <w:p>
+            <w:pPr>
+              <w:pStyle w:val="EnglishHangEndNoCoptic"/>
+            </w:pPr>
+            <w:r>
+              <w:tab/>
+              <w:t xml:space="preserve">in </w:t>
+            </w:r>
+            <w:r>
+              <w:t>You</w:t>
+            </w:r>
+            <w:r>
+              <w:t xml:space="preserve"> I trust; reject not my soul.</w:t>
+            </w:r>
+          </w:p>
+          <w:p>
+            <w:pPr>
+              <w:pStyle w:val="EnglishHangNoCoptic"/>
+            </w:pPr>
+          </w:p>
+        </w:tc>
+        <w:tc>
+          <w:tcPr>
+            <w:tcW w:w="518" w:type="pct"/>
+          </w:tcPr>
+          <w:p>
+            <w:pPr>
+              <w:pStyle w:val="EnglishHangNoCoptic"/>
+            </w:pPr>
+            <w:r>
+              <w:t xml:space="preserve">8 </w:t>
+            </w:r>
+            <w:r>
+              <w:t>For my eyes look to You, O Lord, Lord</w:t>
+            </w:r>
+            <w:r>
+              <w:t>;</w:t>
+            </w:r>
+          </w:p>
+          <w:p>
+            <w:pPr>
+              <w:pStyle w:val="EnglishHangEndNoCoptic"/>
+            </w:pPr>
+            <w:r>
+              <w:tab/>
+              <w:t xml:space="preserve">I </w:t>
+            </w:r>
+            <w:r>
+              <w:t>hope in You</w:t>
+            </w:r>
+            <w:r>
+              <w:t xml:space="preserve">; </w:t>
+            </w:r>
+            <w:r>
+              <w:t>do not take my soul away.</w:t>
+            </w:r>
+          </w:p>
+          <w:p>
+            <w:pPr>
+              <w:pStyle w:val="EngIndEnd"/>
+            </w:pPr>
+          </w:p>
+        </w:tc>
+        <w:tc>
+          <w:tcPr>
+            <w:tcW w:w="388" w:type="pct"/>
+          </w:tcPr>
+          <w:p>
+            <w:r>
+              <w:t>For our eyes are towards Thee, Lord. Lord, I have trusted in Thee, slay not my soul.</w:t>
+            </w:r>
+          </w:p>
+        </w:tc>
+        <w:tc>
+          <w:tcPr>
+            <w:tcW w:w="388" w:type="pct"/>
+          </w:tcPr>
+          <w:p>
+            <w:r>
+              <w:t xml:space="preserve">For our eyes are towards </w:t>
+            </w:r>
+            <w:r>
+              <w:t>You</w:t>
+            </w:r>
+            <w:r>
+              <w:t xml:space="preserve">, Lord. Lord, I have trusted in </w:t>
+            </w:r>
+            <w:r>
+              <w:t>You</w:t>
+            </w:r>
+            <w:r>
+              <w:t xml:space="preserve">, </w:t>
+            </w:r>
+            <w:r>
+              <w:t xml:space="preserve">do not </w:t>
+            </w:r>
+            <w:r>
+              <w:t>slay my soul.</w:t>
+            </w:r>
+          </w:p>
+        </w:tc>
+        <w:tc>
+          <w:tcPr>
+            <w:tcW w:w="529" w:type="pct"/>
+          </w:tcPr>
+          <w:p>
+            <w:r>
+              <w:t>For our eyes are towards Thee, O Lord.  Lord, I have hoped in Thee; slay not my soul.</w:t>
+            </w:r>
+          </w:p>
+        </w:tc>
+        <w:tc>
+          <w:tcPr>
+            <w:tcW w:w="519" w:type="pct"/>
+          </w:tcPr>
+          <w:p>
+            <w:pPr>
+              <w:pStyle w:val="EnglishHangNoCoptic"/>
+            </w:pPr>
+            <w:r>
+              <w:t xml:space="preserve">8 </w:t>
+            </w:r>
+            <w:r>
+              <w:t>For my eyes look to You, O Lord, Lord</w:t>
+            </w:r>
+            <w:r>
+              <w:t>;</w:t>
+            </w:r>
+          </w:p>
+          <w:p>
+            <w:pPr>
+              <w:pStyle w:val="EnglishHangEndNoCoptic"/>
+            </w:pPr>
+            <w:r>
+              <w:tab/>
+              <w:t xml:space="preserve">I </w:t>
+            </w:r>
+            <w:r>
+              <w:t>hope in You</w:t>
+            </w:r>
+            <w:r>
+              <w:t xml:space="preserve">; </w:t>
+            </w:r>
+            <w:r>
+              <w:t>do not take my soul away.</w:t>
+            </w:r>
+          </w:p>
+          <w:p/>
+        </w:tc>
+        <w:tc>
+          <w:tcPr>
+            <w:tcW w:w="525" w:type="pct"/>
+          </w:tcPr>
+          <w:p>
+            <w:r>
+              <w:t>For unto Thee, Lord, O Lord, are mine eyes; in Thee have I put my trust; O take not my soul away.</w:t>
+            </w:r>
+          </w:p>
+        </w:tc>
+        <w:tc>
+          <w:tcPr>
+            <w:tcW w:w="534" w:type="pct"/>
+          </w:tcPr>
+          <w:p>
+            <w:pPr>
+              <w:pStyle w:val="EngIndEnd"/>
+            </w:pPr>
+            <w:r>
+              <w:t>because towards you, O Lord, Lord, were my eyes;</w:t>
+            </w:r>
+          </w:p>
+          <w:p>
+            <w:pPr>
+              <w:pStyle w:val="EngIndEnd"/>
+            </w:pPr>
+            <w:r>
+              <w:t>in you I hoped; do not erase my soul.</w:t>
+            </w:r>
+          </w:p>
+        </w:tc>
+        <w:tc>
+          <w:tcPr>
+            <w:tcW w:w="534" w:type="pct"/>
+          </w:tcPr>
+          <w:p>
+            <w:pPr>
+              <w:pStyle w:val="EngIndEnd"/>
+            </w:pPr>
+            <w:r>
+              <w:t>For mine eyes are to thee, O Lord God: I have hoped in thee; take not away my life.</w:t>
+            </w:r>
+          </w:p>
+        </w:tc>
+        <w:tc>
+          <w:tcPr>
+            <w:tcW w:w="533" w:type="pct"/>
+          </w:tcPr>
           <w:p>
             <w:pPr>
               <w:spacing w:line="240" w:lineRule="auto"/>
@@ -1107,7 +2713,7 @@
                 <w:szCs w:val="24"/>
                 <w:shd w:val="clear" w:color="auto" w:fill="FFFFFF"/>
               </w:rPr>
-              <w:t>With men who work lawlessness;</w:t>
+              <w:t>For my eyes, O Lord, O Lord, are toward You;</w:t>
             </w:r>
           </w:p>
           <w:p>
@@ -1130,8 +2736,7 @@
                 <w:szCs w:val="24"/>
                 <w:shd w:val="clear" w:color="auto" w:fill="FFFFFF"/>
               </w:rPr>
-              <w:lastRenderedPageBreak/>
-              <w:t>And I will not join with their choice ones.</w:t>
+              <w:t>In You I hope; take not my soul away.</w:t>
             </w:r>
           </w:p>
         </w:tc>
@@ -1139,24 +2744,119 @@
       <w:tr>
         <w:tc>
           <w:tcPr>
-            <w:tcW w:w="629" w:type="pct"/>
+            <w:tcW w:w="532" w:type="pct"/>
           </w:tcPr>
           <w:p>
             <w:pPr>
               <w:pStyle w:val="EnglishHangNoCoptic"/>
             </w:pPr>
             <w:r>
-              <w:lastRenderedPageBreak/>
-              <w:t>5 A just man will strike and correct me with mercy,</w:t>
+              <w:t>9 Keep me from the snare they have laid for me,</w:t>
+            </w:r>
+          </w:p>
+          <w:p>
+            <w:pPr>
+              <w:pStyle w:val="EnglishHangEndNoCoptic"/>
+            </w:pPr>
+            <w:r>
+              <w:tab/>
+              <w:t>and from the stumbling-blocks of evildoers.</w:t>
             </w:r>
           </w:p>
           <w:p>
             <w:pPr>
               <w:pStyle w:val="EnglishHangNoCoptic"/>
             </w:pPr>
+          </w:p>
+        </w:tc>
+        <w:tc>
+          <w:tcPr>
+            <w:tcW w:w="518" w:type="pct"/>
+          </w:tcPr>
+          <w:p>
+            <w:pPr>
+              <w:pStyle w:val="EnglishHangNoCoptic"/>
+            </w:pPr>
+            <w:r>
+              <w:t xml:space="preserve">9 Keep me from the snare they </w:t>
+            </w:r>
+            <w:r>
+              <w:t>set</w:t>
+            </w:r>
+            <w:r>
+              <w:t xml:space="preserve"> for me,</w:t>
+            </w:r>
+          </w:p>
+          <w:p>
+            <w:pPr>
+              <w:pStyle w:val="EnglishHangEndNoCoptic"/>
+            </w:pPr>
             <w:r>
               <w:tab/>
-              <w:t>but may the oil of sinners never anoint my head,</w:t>
+              <w:t xml:space="preserve">and from the stumbling </w:t>
+            </w:r>
+            <w:r>
+              <w:t xml:space="preserve">blocks of </w:t>
+            </w:r>
+            <w:r>
+              <w:t>those who work iniquity</w:t>
+            </w:r>
+            <w:r>
+              <w:t>.</w:t>
+            </w:r>
+          </w:p>
+          <w:p>
+            <w:pPr>
+              <w:pStyle w:val="EngIndEnd"/>
+            </w:pPr>
+          </w:p>
+        </w:tc>
+        <w:tc>
+          <w:tcPr>
+            <w:tcW w:w="388" w:type="pct"/>
+          </w:tcPr>
+          <w:p>
+            <w:r>
+              <w:t>Keep me from the snare which they have set for me, and from the stumbling-block of those who work iniquity.</w:t>
+            </w:r>
+          </w:p>
+        </w:tc>
+        <w:tc>
+          <w:tcPr>
+            <w:tcW w:w="388" w:type="pct"/>
+          </w:tcPr>
+          <w:p>
+            <w:r>
+              <w:t>Keep me from the snare which they have set for me, and from the stumbling-block of those who work iniquity.</w:t>
+            </w:r>
+          </w:p>
+        </w:tc>
+        <w:tc>
+          <w:tcPr>
+            <w:tcW w:w="529" w:type="pct"/>
+          </w:tcPr>
+          <w:p>
+            <w:r>
+              <w:t>Keep me from the snare which they have laid for me, and from the stumbling-blocks of those who work iniquity.</w:t>
+            </w:r>
+          </w:p>
+        </w:tc>
+        <w:tc>
+          <w:tcPr>
+            <w:tcW w:w="519" w:type="pct"/>
+          </w:tcPr>
+          <w:p>
+            <w:pPr>
+              <w:pStyle w:val="EnglishHangNoCoptic"/>
+            </w:pPr>
+            <w:r>
+              <w:t xml:space="preserve">9 Keep me from the snare they </w:t>
+            </w:r>
+            <w:r>
+              <w:t>set</w:t>
+            </w:r>
+            <w:r>
+              <w:t xml:space="preserve"> for me,</w:t>
             </w:r>
           </w:p>
           <w:p>
@@ -1165,149 +2865,67 @@
             </w:pPr>
             <w:r>
               <w:tab/>
-              <w:t>for my prayer is ever against their pleasures.</w:t>
-            </w:r>
-          </w:p>
-          <w:p>
-            <w:pPr>
-              <w:pStyle w:val="CoptIndEnd"/>
-            </w:pPr>
-          </w:p>
-        </w:tc>
-        <w:tc>
-          <w:tcPr>
-            <w:tcW w:w="613" w:type="pct"/>
+              <w:t xml:space="preserve">and from the stumbling </w:t>
+            </w:r>
+            <w:r>
+              <w:t xml:space="preserve">blocks of </w:t>
+            </w:r>
+            <w:r>
+              <w:t>those who work lawlessness</w:t>
+            </w:r>
+            <w:r>
+              <w:t>.</w:t>
+            </w:r>
+          </w:p>
+          <w:p/>
+        </w:tc>
+        <w:tc>
+          <w:tcPr>
+            <w:tcW w:w="525" w:type="pct"/>
+          </w:tcPr>
+          <w:p>
+            <w:r>
+              <w:t>Keep me from the snare that they have laid for me, and from the traps of them that do wickedness.</w:t>
+            </w:r>
+          </w:p>
+        </w:tc>
+        <w:tc>
+          <w:tcPr>
+            <w:tcW w:w="534" w:type="pct"/>
           </w:tcPr>
           <w:p>
             <w:pPr>
               <w:pStyle w:val="EngIndEnd"/>
             </w:pPr>
-          </w:p>
-        </w:tc>
-        <w:tc>
-          <w:tcPr>
-            <w:tcW w:w="626" w:type="pct"/>
-          </w:tcPr>
-          <w:p>
-            <w:r>
-              <w:t>The righteous shall chasten me in mercy; and shall reprove me: the oil of a sinner, let it not anoint my head: for my prayer also shall be in pleasure.</w:t>
-            </w:r>
-          </w:p>
-        </w:tc>
-        <w:tc>
-          <w:tcPr>
-            <w:tcW w:w="615" w:type="pct"/>
-          </w:tcPr>
-          <w:p>
-            <w:pPr>
-              <w:pStyle w:val="EnglishHangNoCoptic"/>
-            </w:pPr>
-            <w:r>
-              <w:t xml:space="preserve">5 A </w:t>
-            </w:r>
-            <w:r>
-              <w:t>righteous</w:t>
-            </w:r>
-            <w:r>
-              <w:t xml:space="preserve"> man will </w:t>
-            </w:r>
-            <w:r>
-              <w:t>discipline</w:t>
-            </w:r>
-            <w:r>
-              <w:t xml:space="preserve"> me with mercy,</w:t>
-            </w:r>
-            <w:r>
-              <w:t xml:space="preserve"> and correct me;</w:t>
-            </w:r>
-          </w:p>
-          <w:p>
-            <w:pPr>
-              <w:pStyle w:val="EnglishHangNoCoptic"/>
-            </w:pPr>
-            <w:r>
-              <w:tab/>
-              <w:t xml:space="preserve">but </w:t>
-            </w:r>
-            <w:r>
-              <w:t>do not let</w:t>
-            </w:r>
-            <w:r>
-              <w:t xml:space="preserve"> the oil of </w:t>
-            </w:r>
-            <w:r>
-              <w:t>the sinner</w:t>
-            </w:r>
-            <w:r>
-              <w:t xml:space="preserve"> anoint my head,</w:t>
-            </w:r>
-          </w:p>
-          <w:p>
-            <w:pPr>
-              <w:pStyle w:val="EnglishHangEndNoCoptic"/>
-            </w:pPr>
-            <w:r>
-              <w:tab/>
-              <w:t>for my prayer is ever against their pleasures.</w:t>
-            </w:r>
-          </w:p>
-          <w:p/>
-        </w:tc>
-        <w:tc>
-          <w:tcPr>
-            <w:tcW w:w="621" w:type="pct"/>
-          </w:tcPr>
-          <w:p>
-            <w:r>
-              <w:t>The righteous shall chasten me with mercy, and reprove me, but let not the oil of the sinner anoint my head, for my prayer is yet more against their good favor.</w:t>
-            </w:r>
-          </w:p>
-        </w:tc>
-        <w:tc>
-          <w:tcPr>
-            <w:tcW w:w="632" w:type="pct"/>
-          </w:tcPr>
+            <w:r>
+              <w:t>Keep me form a trap that they set for me</w:t>
+            </w:r>
+          </w:p>
           <w:p>
             <w:pPr>
               <w:pStyle w:val="EngIndEnd"/>
             </w:pPr>
             <w:r>
-              <w:t>A righteous one shall discipline me with mercy and correct me,</w:t>
-            </w:r>
-          </w:p>
+              <w:t>and from obstacles of those who practice lawlessness.</w:t>
+            </w:r>
+          </w:p>
+        </w:tc>
+        <w:tc>
+          <w:tcPr>
+            <w:tcW w:w="534" w:type="pct"/>
+          </w:tcPr>
           <w:p>
             <w:pPr>
               <w:pStyle w:val="EngIndEnd"/>
             </w:pPr>
             <w:r>
-              <w:t>but let not a sinner’s oil anoint my head,</w:t>
-            </w:r>
-          </w:p>
-          <w:p>
-            <w:pPr>
-              <w:pStyle w:val="EngIndEnd"/>
-            </w:pPr>
-            <w:r>
-              <w:t>because my prayer is continually against their contentment.</w:t>
-            </w:r>
-          </w:p>
-        </w:tc>
-        <w:tc>
-          <w:tcPr>
-            <w:tcW w:w="632" w:type="pct"/>
-          </w:tcPr>
-          <w:p>
-            <w:pPr>
-              <w:pStyle w:val="EngIndEnd"/>
-            </w:pPr>
-            <w:r>
-              <w:t>The righteous shall chasten me with mercy, and reprove me: but let not the oil of the sinner anoint my head: for yet shall my prayer also be in their pleasures.</w:t>
-            </w:r>
-          </w:p>
-        </w:tc>
-        <w:tc>
-          <w:tcPr>
-            <w:tcW w:w="632" w:type="pct"/>
+              <w:t>Keep me from the snare which they have set for me, and from the stumbling blocks of them that work iniquity.</w:t>
+            </w:r>
+          </w:p>
+        </w:tc>
+        <w:tc>
+          <w:tcPr>
+            <w:tcW w:w="533" w:type="pct"/>
           </w:tcPr>
           <w:p>
             <w:pPr>
@@ -1329,7 +2947,7 @@
                 <w:szCs w:val="24"/>
                 <w:shd w:val="clear" w:color="auto" w:fill="FFFFFF"/>
               </w:rPr>
-              <w:t>The righteous man shall correct me</w:t>
+              <w:t>Keep me from the snares they set for me,</w:t>
             </w:r>
           </w:p>
           <w:p>
@@ -1352,53 +2970,7 @@
                 <w:szCs w:val="24"/>
                 <w:shd w:val="clear" w:color="auto" w:fill="FFFFFF"/>
               </w:rPr>
-              <w:t>With mercy, and he shall reprove me;</w:t>
-            </w:r>
-          </w:p>
-          <w:p>
-            <w:pPr>
-              <w:spacing w:line="240" w:lineRule="auto"/>
-              <w:jc w:val="left"/>
-              <w:rPr>
-                <w:rFonts w:ascii="Tahoma" w:eastAsia="Times New Roman" w:hAnsi="Tahoma" w:cs="Tahoma"/>
-                <w:color w:val="2E1308"/>
-                <w:sz w:val="24"/>
-                <w:szCs w:val="24"/>
-                <w:shd w:val="clear" w:color="auto" w:fill="FFFFFF"/>
-              </w:rPr>
-            </w:pPr>
-            <w:r>
-              <w:rPr>
-                <w:rFonts w:ascii="Tahoma" w:eastAsia="Times New Roman" w:hAnsi="Tahoma" w:cs="Tahoma"/>
-                <w:color w:val="2E1308"/>
-                <w:sz w:val="24"/>
-                <w:szCs w:val="24"/>
-                <w:shd w:val="clear" w:color="auto" w:fill="FFFFFF"/>
-              </w:rPr>
-              <w:t>But let not the oil of the sinner anoint my head,</w:t>
-            </w:r>
-          </w:p>
-          <w:p>
-            <w:pPr>
-              <w:spacing w:line="240" w:lineRule="auto"/>
-              <w:jc w:val="left"/>
-              <w:rPr>
-                <w:rFonts w:ascii="Tahoma" w:eastAsia="Times New Roman" w:hAnsi="Tahoma" w:cs="Tahoma"/>
-                <w:color w:val="2E1308"/>
-                <w:sz w:val="24"/>
-                <w:szCs w:val="24"/>
-                <w:shd w:val="clear" w:color="auto" w:fill="FFFFFF"/>
-              </w:rPr>
-            </w:pPr>
-            <w:r>
-              <w:rPr>
-                <w:rFonts w:ascii="Tahoma" w:eastAsia="Times New Roman" w:hAnsi="Tahoma" w:cs="Tahoma"/>
-                <w:color w:val="2E1308"/>
-                <w:sz w:val="24"/>
-                <w:szCs w:val="24"/>
-                <w:shd w:val="clear" w:color="auto" w:fill="FFFFFF"/>
-              </w:rPr>
-              <w:t>For my prayer shall be intense in the presence of their pleasures.</w:t>
+              <w:t>And from the stumbling blocks of those who work lawlessness.</w:t>
             </w:r>
           </w:p>
         </w:tc>
@@ -1406,809 +2978,7 @@
       <w:tr>
         <w:tc>
           <w:tcPr>
-            <w:tcW w:w="629" w:type="pct"/>
-          </w:tcPr>
-          <w:p>
-            <w:pPr>
-              <w:pStyle w:val="EnglishHangNoCoptic"/>
-            </w:pPr>
-            <w:r>
-              <w:t>6 Their leaders and judges drown clinging to rocks.</w:t>
-            </w:r>
-          </w:p>
-          <w:p>
-            <w:pPr>
-              <w:pStyle w:val="EnglishHangEndNoCoptic"/>
-            </w:pPr>
-            <w:r>
-              <w:tab/>
-              <w:t>Men will hear my words, for they are sweet.</w:t>
-            </w:r>
-          </w:p>
-          <w:p>
-            <w:pPr>
-              <w:pStyle w:val="EnglishHangNoCoptic"/>
-            </w:pPr>
-          </w:p>
-        </w:tc>
-        <w:tc>
-          <w:tcPr>
-            <w:tcW w:w="613" w:type="pct"/>
-          </w:tcPr>
-          <w:p>
-            <w:pPr>
-              <w:pStyle w:val="EngIndEnd"/>
-            </w:pPr>
-          </w:p>
-        </w:tc>
-        <w:tc>
-          <w:tcPr>
-            <w:tcW w:w="626" w:type="pct"/>
-          </w:tcPr>
-          <w:p>
-            <w:r>
-              <w:t>Their strong ones have been swallowed up beside the rock, they shall hear my words; for they are sweet.</w:t>
-            </w:r>
-          </w:p>
-        </w:tc>
-        <w:tc>
-          <w:tcPr>
-            <w:tcW w:w="615" w:type="pct"/>
-          </w:tcPr>
-          <w:p>
-            <w:pPr>
-              <w:pStyle w:val="EnglishHangNoCoptic"/>
-            </w:pPr>
-            <w:r>
-              <w:t xml:space="preserve">6 Their </w:t>
-            </w:r>
-            <w:r>
-              <w:t>judges</w:t>
-            </w:r>
-            <w:r>
-              <w:t xml:space="preserve"> </w:t>
-            </w:r>
-            <w:r>
-              <w:t>were swallowed up</w:t>
-            </w:r>
-            <w:r>
-              <w:t xml:space="preserve"> </w:t>
-            </w:r>
-            <w:r>
-              <w:t>near the rock;</w:t>
-            </w:r>
-          </w:p>
-          <w:p>
-            <w:pPr>
-              <w:pStyle w:val="EnglishHangEndNoCoptic"/>
-            </w:pPr>
-            <w:r>
-              <w:tab/>
-            </w:r>
-            <w:r>
-              <w:t>they</w:t>
-            </w:r>
-            <w:r>
-              <w:t xml:space="preserve"> will hear my words, for they are sweet.</w:t>
-            </w:r>
-          </w:p>
-          <w:p/>
-        </w:tc>
-        <w:tc>
-          <w:tcPr>
-            <w:tcW w:w="621" w:type="pct"/>
-          </w:tcPr>
-          <w:p>
-            <w:r>
-              <w:t>Their judges were swallowed up close by the rock; they will hear my words, for they have prevailed.</w:t>
-            </w:r>
-          </w:p>
-        </w:tc>
-        <w:tc>
-          <w:tcPr>
-            <w:tcW w:w="632" w:type="pct"/>
-          </w:tcPr>
-          <w:p>
-            <w:pPr>
-              <w:pStyle w:val="EngIndEnd"/>
-            </w:pPr>
-            <w:r>
-              <w:t>Their judges were swallowed up close to a rock;</w:t>
-            </w:r>
-          </w:p>
-          <w:p>
-            <w:pPr>
-              <w:pStyle w:val="EngIndEnd"/>
-            </w:pPr>
-            <w:r>
-              <w:t>they shall hear my words, because they were made sweet.</w:t>
-            </w:r>
-          </w:p>
-        </w:tc>
-        <w:tc>
-          <w:tcPr>
-            <w:tcW w:w="632" w:type="pct"/>
-          </w:tcPr>
-          <w:p>
-            <w:pPr>
-              <w:pStyle w:val="EngIndEnd"/>
-            </w:pPr>
-            <w:r>
-              <w:t>Their mighty ones have been swallowed up near the rock: they shall hear my words, for they are sweet.</w:t>
-            </w:r>
-          </w:p>
-        </w:tc>
-        <w:tc>
-          <w:tcPr>
-            <w:tcW w:w="632" w:type="pct"/>
-          </w:tcPr>
-          <w:p>
-            <w:pPr>
-              <w:spacing w:line="240" w:lineRule="auto"/>
-              <w:jc w:val="left"/>
-              <w:rPr>
-                <w:rFonts w:ascii="Tahoma" w:eastAsia="Times New Roman" w:hAnsi="Tahoma" w:cs="Tahoma"/>
-                <w:color w:val="2E1308"/>
-                <w:sz w:val="24"/>
-                <w:szCs w:val="24"/>
-                <w:shd w:val="clear" w:color="auto" w:fill="FFFFFF"/>
-              </w:rPr>
-            </w:pPr>
-            <w:r>
-              <w:rPr>
-                <w:rFonts w:ascii="Tahoma" w:eastAsia="Times New Roman" w:hAnsi="Tahoma" w:cs="Tahoma"/>
-                <w:color w:val="2E1308"/>
-                <w:sz w:val="24"/>
-                <w:szCs w:val="24"/>
-                <w:shd w:val="clear" w:color="auto" w:fill="FFFFFF"/>
-              </w:rPr>
-              <w:t>Their judges are swallowed up by the rock;</w:t>
-            </w:r>
-          </w:p>
-          <w:p>
-            <w:pPr>
-              <w:spacing w:line="240" w:lineRule="auto"/>
-              <w:jc w:val="left"/>
-              <w:rPr>
-                <w:rFonts w:ascii="Tahoma" w:eastAsia="Times New Roman" w:hAnsi="Tahoma" w:cs="Tahoma"/>
-                <w:color w:val="2E1308"/>
-                <w:sz w:val="24"/>
-                <w:szCs w:val="24"/>
-                <w:shd w:val="clear" w:color="auto" w:fill="FFFFFF"/>
-              </w:rPr>
-            </w:pPr>
-            <w:r>
-              <w:rPr>
-                <w:rFonts w:ascii="Tahoma" w:eastAsia="Times New Roman" w:hAnsi="Tahoma" w:cs="Tahoma"/>
-                <w:color w:val="2E1308"/>
-                <w:sz w:val="24"/>
-                <w:szCs w:val="24"/>
-                <w:shd w:val="clear" w:color="auto" w:fill="FFFFFF"/>
-              </w:rPr>
-              <w:t>They shall hear my words, for they are pleasant.</w:t>
-            </w:r>
-          </w:p>
-        </w:tc>
-      </w:tr>
-      <w:tr>
-        <w:tc>
-          <w:tcPr>
-            <w:tcW w:w="629" w:type="pct"/>
-          </w:tcPr>
-          <w:p>
-            <w:pPr>
-              <w:pStyle w:val="EnglishHangNoCoptic"/>
-            </w:pPr>
-            <w:r>
-              <w:t>7 As clods of earth are crushed on the ground,</w:t>
-            </w:r>
-          </w:p>
-          <w:p>
-            <w:pPr>
-              <w:pStyle w:val="EnglishHangEndNoCoptic"/>
-            </w:pPr>
-            <w:r>
-              <w:tab/>
-              <w:t>our bones are scattered beside the grave.</w:t>
-            </w:r>
-          </w:p>
-          <w:p>
-            <w:pPr>
-              <w:pStyle w:val="EnglishHangNoCoptic"/>
-            </w:pPr>
-          </w:p>
-        </w:tc>
-        <w:tc>
-          <w:tcPr>
-            <w:tcW w:w="613" w:type="pct"/>
-          </w:tcPr>
-          <w:p>
-            <w:pPr>
-              <w:pStyle w:val="EngIndEnd"/>
-            </w:pPr>
-          </w:p>
-        </w:tc>
-        <w:tc>
-          <w:tcPr>
-            <w:tcW w:w="626" w:type="pct"/>
-          </w:tcPr>
-          <w:p>
-            <w:r>
-              <w:t xml:space="preserve">As a clod of earth crushed on the ground, their bones are scattered beside </w:t>
-            </w:r>
-            <w:proofErr w:type="spellStart"/>
-            <w:r>
-              <w:t>Amenti</w:t>
-            </w:r>
-            <w:proofErr w:type="spellEnd"/>
-            <w:r>
-              <w:t>.</w:t>
-            </w:r>
-          </w:p>
-        </w:tc>
-        <w:tc>
-          <w:tcPr>
-            <w:tcW w:w="615" w:type="pct"/>
-          </w:tcPr>
-          <w:p>
-            <w:pPr>
-              <w:pStyle w:val="EnglishHangNoCoptic"/>
-            </w:pPr>
-            <w:r>
-              <w:t xml:space="preserve">7 </w:t>
-            </w:r>
-            <w:r>
-              <w:t>O</w:t>
-            </w:r>
-            <w:r>
-              <w:t xml:space="preserve">ur bones </w:t>
-            </w:r>
-            <w:r>
-              <w:t>were</w:t>
-            </w:r>
-            <w:r>
-              <w:t xml:space="preserve"> scattered beside the grave</w:t>
-            </w:r>
-            <w:r>
-              <w:rPr>
-                <w:rStyle w:val="FootnoteReference"/>
-              </w:rPr>
-              <w:footnoteReference w:id="1"/>
-            </w:r>
-          </w:p>
-          <w:p>
-            <w:pPr>
-              <w:pStyle w:val="EnglishHangEndNoCoptic"/>
-            </w:pPr>
-            <w:r>
-              <w:tab/>
-            </w:r>
-            <w:r>
-              <w:t>like</w:t>
-            </w:r>
-            <w:r>
-              <w:t xml:space="preserve"> clods of earth are crushed on</w:t>
-            </w:r>
-            <w:r>
-              <w:t xml:space="preserve"> the ground</w:t>
-            </w:r>
-            <w:r>
-              <w:t>.</w:t>
-            </w:r>
-          </w:p>
-          <w:p/>
-        </w:tc>
-        <w:tc>
-          <w:tcPr>
-            <w:tcW w:w="621" w:type="pct"/>
-          </w:tcPr>
-          <w:p>
-            <w:r>
-              <w:t>As a clod of earth is broken upon the ground, so were their bones strewn beside hell.</w:t>
-            </w:r>
-          </w:p>
-        </w:tc>
-        <w:tc>
-          <w:tcPr>
-            <w:tcW w:w="632" w:type="pct"/>
-          </w:tcPr>
-          <w:p>
-            <w:pPr>
-              <w:pStyle w:val="EngIndEnd"/>
-            </w:pPr>
-            <w:r>
-              <w:t>A clod of earth was crushed on the land,</w:t>
-            </w:r>
-          </w:p>
-          <w:p>
-            <w:pPr>
-              <w:pStyle w:val="EngIndEnd"/>
-            </w:pPr>
-            <w:r>
-              <w:t xml:space="preserve">our bones were strewn beside </w:t>
-            </w:r>
-            <w:r>
-              <w:lastRenderedPageBreak/>
-              <w:t>Hades,</w:t>
-            </w:r>
-          </w:p>
-        </w:tc>
-        <w:tc>
-          <w:tcPr>
-            <w:tcW w:w="632" w:type="pct"/>
-          </w:tcPr>
-          <w:p>
-            <w:pPr>
-              <w:pStyle w:val="EngIndEnd"/>
-            </w:pPr>
-            <w:r>
-              <w:lastRenderedPageBreak/>
-              <w:t xml:space="preserve">As a lump of earth is crushed upon the ground, our bones have been scattered by the </w:t>
-            </w:r>
-            <w:r>
-              <w:rPr>
-                <w:i/>
-              </w:rPr>
-              <w:t>mouth</w:t>
-            </w:r>
-            <w:r>
-              <w:t xml:space="preserve"> of the grave.</w:t>
-            </w:r>
-          </w:p>
-        </w:tc>
-        <w:tc>
-          <w:tcPr>
-            <w:tcW w:w="632" w:type="pct"/>
-          </w:tcPr>
-          <w:p>
-            <w:pPr>
-              <w:spacing w:line="240" w:lineRule="auto"/>
-              <w:jc w:val="left"/>
-              <w:rPr>
-                <w:rFonts w:ascii="Tahoma" w:eastAsia="Times New Roman" w:hAnsi="Tahoma" w:cs="Tahoma"/>
-                <w:color w:val="2E1308"/>
-                <w:sz w:val="24"/>
-                <w:szCs w:val="24"/>
-                <w:shd w:val="clear" w:color="auto" w:fill="FFFFFF"/>
-              </w:rPr>
-            </w:pPr>
-            <w:r>
-              <w:rPr>
-                <w:rFonts w:ascii="Tahoma" w:eastAsia="Times New Roman" w:hAnsi="Tahoma" w:cs="Tahoma"/>
-                <w:color w:val="2E1308"/>
-                <w:sz w:val="24"/>
-                <w:szCs w:val="24"/>
-                <w:shd w:val="clear" w:color="auto" w:fill="FFFFFF"/>
-              </w:rPr>
-              <w:t>As a clod of ground is dashed to pieces on the</w:t>
-            </w:r>
-            <w:r>
-              <w:rPr>
-                <w:rFonts w:ascii="Tahoma" w:eastAsia="Times New Roman" w:hAnsi="Tahoma" w:cs="Tahoma"/>
-                <w:color w:val="2E1308"/>
-                <w:sz w:val="24"/>
-                <w:szCs w:val="24"/>
-                <w:shd w:val="clear" w:color="auto" w:fill="FFFFFF"/>
-              </w:rPr>
-              <w:t xml:space="preserve"> </w:t>
-            </w:r>
-            <w:r>
-              <w:rPr>
-                <w:rFonts w:ascii="Tahoma" w:eastAsia="Times New Roman" w:hAnsi="Tahoma" w:cs="Tahoma"/>
-                <w:color w:val="2E1308"/>
-                <w:sz w:val="24"/>
-                <w:szCs w:val="24"/>
-                <w:shd w:val="clear" w:color="auto" w:fill="FFFFFF"/>
-              </w:rPr>
-              <w:t>earth,</w:t>
-            </w:r>
-          </w:p>
-          <w:p>
-            <w:pPr>
-              <w:spacing w:line="240" w:lineRule="auto"/>
-              <w:jc w:val="left"/>
-              <w:rPr>
-                <w:rFonts w:ascii="Tahoma" w:eastAsia="Times New Roman" w:hAnsi="Tahoma" w:cs="Tahoma"/>
-                <w:color w:val="2E1308"/>
-                <w:sz w:val="24"/>
-                <w:szCs w:val="24"/>
-                <w:shd w:val="clear" w:color="auto" w:fill="FFFFFF"/>
-              </w:rPr>
-            </w:pPr>
-            <w:r>
-              <w:rPr>
-                <w:rFonts w:ascii="Tahoma" w:eastAsia="Times New Roman" w:hAnsi="Tahoma" w:cs="Tahoma"/>
-                <w:color w:val="2E1308"/>
-                <w:sz w:val="24"/>
-                <w:szCs w:val="24"/>
-                <w:shd w:val="clear" w:color="auto" w:fill="FFFFFF"/>
-              </w:rPr>
-              <w:t>So our bones were scattered beside the grave.</w:t>
-            </w:r>
-          </w:p>
-        </w:tc>
-      </w:tr>
-      <w:tr>
-        <w:tc>
-          <w:tcPr>
-            <w:tcW w:w="629" w:type="pct"/>
-          </w:tcPr>
-          <w:p>
-            <w:pPr>
-              <w:pStyle w:val="EnglishHangNoCoptic"/>
-            </w:pPr>
-            <w:r>
-              <w:lastRenderedPageBreak/>
-              <w:t xml:space="preserve">8 O Lord, Lord, my eyes look to </w:t>
-            </w:r>
-            <w:r>
-              <w:t>You</w:t>
-            </w:r>
-            <w:r>
-              <w:t>;</w:t>
-            </w:r>
-          </w:p>
-          <w:p>
-            <w:pPr>
-              <w:pStyle w:val="EnglishHangEndNoCoptic"/>
-            </w:pPr>
-            <w:r>
-              <w:tab/>
-              <w:t xml:space="preserve">in </w:t>
-            </w:r>
-            <w:r>
-              <w:t>You</w:t>
-            </w:r>
-            <w:r>
-              <w:t xml:space="preserve"> I trust; reject not my soul.</w:t>
-            </w:r>
-          </w:p>
-          <w:p>
-            <w:pPr>
-              <w:pStyle w:val="EnglishHangNoCoptic"/>
-            </w:pPr>
-          </w:p>
-        </w:tc>
-        <w:tc>
-          <w:tcPr>
-            <w:tcW w:w="613" w:type="pct"/>
-          </w:tcPr>
-          <w:p>
-            <w:pPr>
-              <w:pStyle w:val="EngIndEnd"/>
-            </w:pPr>
-          </w:p>
-        </w:tc>
-        <w:tc>
-          <w:tcPr>
-            <w:tcW w:w="626" w:type="pct"/>
-          </w:tcPr>
-          <w:p>
-            <w:r>
-              <w:t>For our eyes are towards Thee, O Lord.  Lord, I have hoped in Thee; slay not my soul.</w:t>
-            </w:r>
-          </w:p>
-        </w:tc>
-        <w:tc>
-          <w:tcPr>
-            <w:tcW w:w="615" w:type="pct"/>
-          </w:tcPr>
-          <w:p>
-            <w:pPr>
-              <w:pStyle w:val="EnglishHangNoCoptic"/>
-            </w:pPr>
-            <w:r>
-              <w:t xml:space="preserve">8 </w:t>
-            </w:r>
-            <w:r>
-              <w:t>For my eyes look to You, O Lord, Lord</w:t>
-            </w:r>
-            <w:r>
-              <w:t>;</w:t>
-            </w:r>
-          </w:p>
-          <w:p>
-            <w:pPr>
-              <w:pStyle w:val="EnglishHangEndNoCoptic"/>
-            </w:pPr>
-            <w:r>
-              <w:tab/>
-              <w:t xml:space="preserve">I </w:t>
-            </w:r>
-            <w:r>
-              <w:t>hope in You</w:t>
-            </w:r>
-            <w:r>
-              <w:t xml:space="preserve">; </w:t>
-            </w:r>
-            <w:r>
-              <w:t>do not take my soul away.</w:t>
-            </w:r>
-          </w:p>
-          <w:p/>
-        </w:tc>
-        <w:tc>
-          <w:tcPr>
-            <w:tcW w:w="621" w:type="pct"/>
-          </w:tcPr>
-          <w:p>
-            <w:r>
-              <w:t>For unto Thee, Lord, O Lord, are mine eyes; in Thee have I put my trust; O take not my soul away.</w:t>
-            </w:r>
-          </w:p>
-        </w:tc>
-        <w:tc>
-          <w:tcPr>
-            <w:tcW w:w="632" w:type="pct"/>
-          </w:tcPr>
-          <w:p>
-            <w:pPr>
-              <w:pStyle w:val="EngIndEnd"/>
-            </w:pPr>
-            <w:r>
-              <w:t>because towards you, O Lord, Lord, were my eyes;</w:t>
-            </w:r>
-          </w:p>
-          <w:p>
-            <w:pPr>
-              <w:pStyle w:val="EngIndEnd"/>
-            </w:pPr>
-            <w:r>
-              <w:t>in you I hoped; do not erase my soul.</w:t>
-            </w:r>
-          </w:p>
-        </w:tc>
-        <w:tc>
-          <w:tcPr>
-            <w:tcW w:w="632" w:type="pct"/>
-          </w:tcPr>
-          <w:p>
-            <w:pPr>
-              <w:pStyle w:val="EngIndEnd"/>
-            </w:pPr>
-            <w:r>
-              <w:t>For mine eyes are to thee, O Lord God: I have hoped in thee; take not away my life.</w:t>
-            </w:r>
-          </w:p>
-        </w:tc>
-        <w:tc>
-          <w:tcPr>
-            <w:tcW w:w="632" w:type="pct"/>
-          </w:tcPr>
-          <w:p>
-            <w:pPr>
-              <w:spacing w:line="240" w:lineRule="auto"/>
-              <w:jc w:val="left"/>
-              <w:rPr>
-                <w:rFonts w:ascii="Tahoma" w:eastAsia="Times New Roman" w:hAnsi="Tahoma" w:cs="Tahoma"/>
-                <w:color w:val="2E1308"/>
-                <w:sz w:val="24"/>
-                <w:szCs w:val="24"/>
-                <w:shd w:val="clear" w:color="auto" w:fill="FFFFFF"/>
-              </w:rPr>
-            </w:pPr>
-            <w:r>
-              <w:rPr>
-                <w:rFonts w:ascii="Tahoma" w:eastAsia="Times New Roman" w:hAnsi="Tahoma" w:cs="Tahoma"/>
-                <w:color w:val="2E1308"/>
-                <w:sz w:val="24"/>
-                <w:szCs w:val="24"/>
-                <w:shd w:val="clear" w:color="auto" w:fill="FFFFFF"/>
-              </w:rPr>
-              <w:t>For my eyes, O Lord, O Lord, are toward You;</w:t>
-            </w:r>
-          </w:p>
-          <w:p>
-            <w:pPr>
-              <w:spacing w:line="240" w:lineRule="auto"/>
-              <w:jc w:val="left"/>
-              <w:rPr>
-                <w:rFonts w:ascii="Tahoma" w:eastAsia="Times New Roman" w:hAnsi="Tahoma" w:cs="Tahoma"/>
-                <w:color w:val="2E1308"/>
-                <w:sz w:val="24"/>
-                <w:szCs w:val="24"/>
-                <w:shd w:val="clear" w:color="auto" w:fill="FFFFFF"/>
-              </w:rPr>
-            </w:pPr>
-            <w:r>
-              <w:rPr>
-                <w:rFonts w:ascii="Tahoma" w:eastAsia="Times New Roman" w:hAnsi="Tahoma" w:cs="Tahoma"/>
-                <w:color w:val="2E1308"/>
-                <w:sz w:val="24"/>
-                <w:szCs w:val="24"/>
-                <w:shd w:val="clear" w:color="auto" w:fill="FFFFFF"/>
-              </w:rPr>
-              <w:t>In You I hope; take not my soul away.</w:t>
-            </w:r>
-          </w:p>
-        </w:tc>
-      </w:tr>
-      <w:tr>
-        <w:tc>
-          <w:tcPr>
-            <w:tcW w:w="629" w:type="pct"/>
-          </w:tcPr>
-          <w:p>
-            <w:pPr>
-              <w:pStyle w:val="EnglishHangNoCoptic"/>
-            </w:pPr>
-            <w:r>
-              <w:t>9 Keep me from the snare they have laid for me,</w:t>
-            </w:r>
-          </w:p>
-          <w:p>
-            <w:pPr>
-              <w:pStyle w:val="EnglishHangEndNoCoptic"/>
-            </w:pPr>
-            <w:r>
-              <w:tab/>
-              <w:t>and from the stumbling-blocks of evildoers.</w:t>
-            </w:r>
-          </w:p>
-          <w:p>
-            <w:pPr>
-              <w:pStyle w:val="EnglishHangNoCoptic"/>
-            </w:pPr>
-          </w:p>
-        </w:tc>
-        <w:tc>
-          <w:tcPr>
-            <w:tcW w:w="613" w:type="pct"/>
-          </w:tcPr>
-          <w:p>
-            <w:pPr>
-              <w:pStyle w:val="EngIndEnd"/>
-            </w:pPr>
-          </w:p>
-        </w:tc>
-        <w:tc>
-          <w:tcPr>
-            <w:tcW w:w="626" w:type="pct"/>
-          </w:tcPr>
-          <w:p>
-            <w:r>
-              <w:t>Keep me from the snare which they have laid for me, and from the stumbling-blocks of those who work iniquity.</w:t>
-            </w:r>
-          </w:p>
-        </w:tc>
-        <w:tc>
-          <w:tcPr>
-            <w:tcW w:w="615" w:type="pct"/>
-          </w:tcPr>
-          <w:p>
-            <w:pPr>
-              <w:pStyle w:val="EnglishHangNoCoptic"/>
-            </w:pPr>
-            <w:r>
-              <w:t xml:space="preserve">9 Keep me from the snare they </w:t>
-            </w:r>
-            <w:r>
-              <w:t>set</w:t>
-            </w:r>
-            <w:r>
-              <w:t xml:space="preserve"> for me,</w:t>
-            </w:r>
-          </w:p>
-          <w:p>
-            <w:pPr>
-              <w:pStyle w:val="EnglishHangEndNoCoptic"/>
-            </w:pPr>
-            <w:r>
-              <w:tab/>
-              <w:t xml:space="preserve">and from the stumbling </w:t>
-            </w:r>
-            <w:r>
-              <w:t xml:space="preserve">blocks of </w:t>
-            </w:r>
-            <w:r>
-              <w:t>those who work lawlessness</w:t>
-            </w:r>
-            <w:r>
-              <w:t>.</w:t>
-            </w:r>
-          </w:p>
-          <w:p/>
-        </w:tc>
-        <w:tc>
-          <w:tcPr>
-            <w:tcW w:w="621" w:type="pct"/>
-          </w:tcPr>
-          <w:p>
-            <w:r>
-              <w:t>Keep me from the snare that they have laid for me, and from the traps of them that do wickedness.</w:t>
-            </w:r>
-          </w:p>
-        </w:tc>
-        <w:tc>
-          <w:tcPr>
-            <w:tcW w:w="632" w:type="pct"/>
-          </w:tcPr>
-          <w:p>
-            <w:pPr>
-              <w:pStyle w:val="EngIndEnd"/>
-            </w:pPr>
-            <w:r>
-              <w:t>Keep me form a trap that they set for me</w:t>
-            </w:r>
-          </w:p>
-          <w:p>
-            <w:pPr>
-              <w:pStyle w:val="EngIndEnd"/>
-            </w:pPr>
-            <w:r>
-              <w:t>and from obstacles of those who practice lawlessness.</w:t>
-            </w:r>
-          </w:p>
-        </w:tc>
-        <w:tc>
-          <w:tcPr>
-            <w:tcW w:w="632" w:type="pct"/>
-          </w:tcPr>
-          <w:p>
-            <w:pPr>
-              <w:pStyle w:val="EngIndEnd"/>
-            </w:pPr>
-            <w:r>
-              <w:t>Keep me from the snare which they have set for me, and from the stumbling blocks of them that work iniquity.</w:t>
-            </w:r>
-          </w:p>
-        </w:tc>
-        <w:tc>
-          <w:tcPr>
-            <w:tcW w:w="632" w:type="pct"/>
-          </w:tcPr>
-          <w:p>
-            <w:pPr>
-              <w:spacing w:line="240" w:lineRule="auto"/>
-              <w:jc w:val="left"/>
-              <w:rPr>
-                <w:rFonts w:ascii="Tahoma" w:eastAsia="Times New Roman" w:hAnsi="Tahoma" w:cs="Tahoma"/>
-                <w:color w:val="2E1308"/>
-                <w:sz w:val="24"/>
-                <w:szCs w:val="24"/>
-                <w:shd w:val="clear" w:color="auto" w:fill="FFFFFF"/>
-              </w:rPr>
-            </w:pPr>
-            <w:r>
-              <w:rPr>
-                <w:rFonts w:ascii="Tahoma" w:eastAsia="Times New Roman" w:hAnsi="Tahoma" w:cs="Tahoma"/>
-                <w:color w:val="2E1308"/>
-                <w:sz w:val="24"/>
-                <w:szCs w:val="24"/>
-                <w:shd w:val="clear" w:color="auto" w:fill="FFFFFF"/>
-              </w:rPr>
-              <w:t>Keep me from the snares they set for me,</w:t>
-            </w:r>
-          </w:p>
-          <w:p>
-            <w:pPr>
-              <w:spacing w:line="240" w:lineRule="auto"/>
-              <w:jc w:val="left"/>
-              <w:rPr>
-                <w:rFonts w:ascii="Tahoma" w:eastAsia="Times New Roman" w:hAnsi="Tahoma" w:cs="Tahoma"/>
-                <w:color w:val="2E1308"/>
-                <w:sz w:val="24"/>
-                <w:szCs w:val="24"/>
-                <w:shd w:val="clear" w:color="auto" w:fill="FFFFFF"/>
-              </w:rPr>
-            </w:pPr>
-            <w:r>
-              <w:rPr>
-                <w:rFonts w:ascii="Tahoma" w:eastAsia="Times New Roman" w:hAnsi="Tahoma" w:cs="Tahoma"/>
-                <w:color w:val="2E1308"/>
-                <w:sz w:val="24"/>
-                <w:szCs w:val="24"/>
-                <w:shd w:val="clear" w:color="auto" w:fill="FFFFFF"/>
-              </w:rPr>
-              <w:t>And from the stumbling blocks of those who work lawlessness.</w:t>
-            </w:r>
-          </w:p>
-        </w:tc>
-      </w:tr>
-      <w:tr>
-        <w:tc>
-          <w:tcPr>
-            <w:tcW w:w="629" w:type="pct"/>
+            <w:tcW w:w="532" w:type="pct"/>
           </w:tcPr>
           <w:p>
             <w:pPr>
@@ -2230,7 +3000,7 @@
               <w:rPr>
                 <w:rStyle w:val="FootnoteReference"/>
               </w:rPr>
-              <w:footnoteReference w:id="2"/>
+              <w:footnoteReference w:id="3"/>
             </w:r>
           </w:p>
           <w:p>
@@ -2241,27 +3011,7 @@
         </w:tc>
         <w:tc>
           <w:tcPr>
-            <w:tcW w:w="613" w:type="pct"/>
-          </w:tcPr>
-          <w:p>
-            <w:pPr>
-              <w:pStyle w:val="EngIndEnd"/>
-            </w:pPr>
-          </w:p>
-        </w:tc>
-        <w:tc>
-          <w:tcPr>
-            <w:tcW w:w="626" w:type="pct"/>
-          </w:tcPr>
-          <w:p>
-            <w:r>
-              <w:t>Sinners shall fall in his net, I, myself, remain alone until the iniquity passes on.  Alleluia.</w:t>
-            </w:r>
-          </w:p>
-        </w:tc>
-        <w:tc>
-          <w:tcPr>
-            <w:tcW w:w="615" w:type="pct"/>
+            <w:tcW w:w="518" w:type="pct"/>
           </w:tcPr>
           <w:p>
             <w:pPr>
@@ -2289,17 +3039,93 @@
               <w:rPr>
                 <w:rStyle w:val="FootnoteReference"/>
               </w:rPr>
-              <w:footnoteReference w:id="3"/>
-            </w:r>
-          </w:p>
-          <w:p>
+              <w:footnoteReference w:id="4"/>
+            </w:r>
+          </w:p>
+          <w:p>
+            <w:pPr>
+              <w:pStyle w:val="EngIndEnd"/>
+            </w:pPr>
+          </w:p>
+        </w:tc>
+        <w:tc>
+          <w:tcPr>
+            <w:tcW w:w="388" w:type="pct"/>
+          </w:tcPr>
+          <w:p>
+            <w:r>
+              <w:t>Sinners shall fall into its net: I, I remain alone until the iniquity pass by.</w:t>
+            </w:r>
+          </w:p>
+          <w:p/>
+        </w:tc>
+        <w:tc>
+          <w:tcPr>
+            <w:tcW w:w="388" w:type="pct"/>
+          </w:tcPr>
+          <w:p>
+            <w:r>
+              <w:t xml:space="preserve">Sinners </w:t>
+            </w:r>
+            <w:r>
+              <w:t>will fall into [their own]</w:t>
+            </w:r>
             <w:bookmarkStart w:id="0" w:name="_GoBack"/>
             <w:bookmarkEnd w:id="0"/>
-          </w:p>
-        </w:tc>
-        <w:tc>
-          <w:tcPr>
-            <w:tcW w:w="621" w:type="pct"/>
+            <w:r>
+              <w:t xml:space="preserve"> net: I, I remain alone until the iniquity pass by.</w:t>
+            </w:r>
+          </w:p>
+          <w:p/>
+        </w:tc>
+        <w:tc>
+          <w:tcPr>
+            <w:tcW w:w="529" w:type="pct"/>
+          </w:tcPr>
+          <w:p>
+            <w:r>
+              <w:t>Sinners shall fall in his net, I, myself, remain alone until the iniquity passes on.  Alleluia.</w:t>
+            </w:r>
+          </w:p>
+        </w:tc>
+        <w:tc>
+          <w:tcPr>
+            <w:tcW w:w="519" w:type="pct"/>
+          </w:tcPr>
+          <w:p>
+            <w:pPr>
+              <w:pStyle w:val="EnglishHangNoCoptic"/>
+            </w:pPr>
+            <w:r>
+              <w:t>10 Sinners will fall into their own net;</w:t>
+            </w:r>
+          </w:p>
+          <w:p>
+            <w:pPr>
+              <w:pStyle w:val="EnglishHangEndNoCoptic"/>
+            </w:pPr>
+            <w:r>
+              <w:tab/>
+              <w:t xml:space="preserve">I am </w:t>
+            </w:r>
+            <w:r>
+              <w:t>alone</w:t>
+            </w:r>
+            <w:r>
+              <w:t xml:space="preserve"> until I pass on.</w:t>
+            </w:r>
+            <w:r>
+              <w:rPr>
+                <w:rStyle w:val="FootnoteReference"/>
+              </w:rPr>
+              <w:footnoteReference w:id="5"/>
+            </w:r>
+          </w:p>
+          <w:p/>
+        </w:tc>
+        <w:tc>
+          <w:tcPr>
+            <w:tcW w:w="525" w:type="pct"/>
           </w:tcPr>
           <w:p>
             <w:r>
@@ -2309,7 +3135,7 @@
         </w:tc>
         <w:tc>
           <w:tcPr>
-            <w:tcW w:w="632" w:type="pct"/>
+            <w:tcW w:w="534" w:type="pct"/>
           </w:tcPr>
           <w:p>
             <w:pPr>
@@ -2330,7 +3156,7 @@
         </w:tc>
         <w:tc>
           <w:tcPr>
-            <w:tcW w:w="632" w:type="pct"/>
+            <w:tcW w:w="534" w:type="pct"/>
           </w:tcPr>
           <w:p>
             <w:pPr>
@@ -2343,7 +3169,7 @@
         </w:tc>
         <w:tc>
           <w:tcPr>
-            <w:tcW w:w="632" w:type="pct"/>
+            <w:tcW w:w="533" w:type="pct"/>
           </w:tcPr>
           <w:p>
             <w:pPr>
@@ -2485,23 +3311,7 @@
         <w:footnoteRef/>
       </w:r>
       <w:r>
-        <w:t xml:space="preserve"> Jesus trod the winepress alone (Is. 63). ‘I (Christ) am alone, with no one to help or understand, till I pass over, till that Passover comes, when I shall depart from the world to my Father’ (St. Augustine). A Christian ‘keeps himself apart from the world and walks </w:t>
-      </w:r>
-      <w:proofErr w:type="spellStart"/>
-      <w:r>
-        <w:t>for ever</w:t>
-      </w:r>
-      <w:proofErr w:type="spellEnd"/>
-      <w:r>
-        <w:t xml:space="preserve"> with God alone’ (St. </w:t>
-      </w:r>
-      <w:proofErr w:type="spellStart"/>
-      <w:r>
-        <w:t>Symeon</w:t>
-      </w:r>
-      <w:proofErr w:type="spellEnd"/>
-      <w:r>
-        <w:t xml:space="preserve"> the New Theologian), in isolation from sin and idols (1 Jn. 5:21).</w:t>
+        <w:t xml:space="preserve"> [JS] or “Hades”.</w:t>
       </w:r>
     </w:p>
   </w:footnote>
@@ -2517,23 +3327,39 @@
         <w:footnoteRef/>
       </w:r>
       <w:r>
-        <w:t xml:space="preserve"> Jesus trod the winepress alone (Is. 63). ‘I (Christ) am alone, with no one to help or understand, till I pass over, till that Passover comes, when I shall depart from the world to my Father’ (St. Augustine). A Christian ‘keeps himself apart from the world and walks </w:t>
+        <w:t xml:space="preserve"> Jesus trod the winepress alone (Is. 63). ‘I (Christ) am alone, with no one to help or understand, till I pass over, till that Passover comes, when I shall depart from the world to my Father’ (St. Augustine). A Christian ‘keeps himself apart from the world and walks for ever with God alone’ (St. Symeon the New Theologian), in isolation from sin and idols (1 Jn. 5:21).</w:t>
       </w:r>
-      <w:proofErr w:type="spellStart"/>
+    </w:p>
+  </w:footnote>
+  <w:footnote w:id="4">
+    <w:p>
+      <w:pPr>
+        <w:pStyle w:val="footnote"/>
+      </w:pPr>
       <w:r>
-        <w:t>for ever</w:t>
+        <w:rPr>
+          <w:rStyle w:val="FootnoteReference"/>
+        </w:rPr>
+        <w:footnoteRef/>
       </w:r>
-      <w:proofErr w:type="spellEnd"/>
       <w:r>
-        <w:t xml:space="preserve"> with God alone’ (St. </w:t>
+        <w:t xml:space="preserve"> Jesus trod the winepress alone (Is. 63). ‘I (Christ) am alone, with no one to help or understand, till I pass over, till that Passover comes, when I shall depart from the world to my Father’ (St. Augustine). A Christian ‘keeps himself apart from the world and walks forever with God alone’ (St. Symeon the New Theologian), in isolation from sin and idols (1 Jn. 5:21).</w:t>
       </w:r>
-      <w:proofErr w:type="spellStart"/>
+    </w:p>
+  </w:footnote>
+  <w:footnote w:id="5">
+    <w:p>
+      <w:pPr>
+        <w:pStyle w:val="footnote"/>
+      </w:pPr>
       <w:r>
-        <w:t>Symeon</w:t>
+        <w:rPr>
+          <w:rStyle w:val="FootnoteReference"/>
+        </w:rPr>
+        <w:footnoteRef/>
       </w:r>
-      <w:proofErr w:type="spellEnd"/>
       <w:r>
-        <w:t xml:space="preserve"> the New Theologian), in isolation from sin and idols (1 Jn. 5:21).</w:t>
+        <w:t xml:space="preserve"> Jesus trod the winepress alone (Is. 63). ‘I (Christ) am alone, with no one to help or understand, till I pass over, till that Passover comes, when I shall depart from the world to my Father’ (St. Augustine). A Christian ‘keeps himself apart from the world and walks for ever with God alone’ (St. Symeon the New Theologian), in isolation from sin and idols (1 Jn. 5:21).</w:t>
       </w:r>
     </w:p>
   </w:footnote>
@@ -3903,7 +4729,7 @@
 </file>
 
 <file path=customXml/itemProps1.xml><?xml version="1.0" encoding="utf-8"?>
-<ds:datastoreItem xmlns:ds="http://schemas.openxmlformats.org/officeDocument/2006/customXml" ds:itemID="{F3A4BD0A-1875-46BE-9083-81B8AC0DB530}">
+<ds:datastoreItem xmlns:ds="http://schemas.openxmlformats.org/officeDocument/2006/customXml" ds:itemID="{CBC9808A-A807-41DE-9BDC-E17058A66EA1}">
   <ds:schemaRefs>
     <ds:schemaRef ds:uri="http://schemas.openxmlformats.org/officeDocument/2006/bibliography"/>
   </ds:schemaRefs>
